--- a/CheckList (competition day 1).docx
+++ b/CheckList (competition day 1).docx
@@ -1,87 +1,84 @@
 
 <file path=word/document.xml><?xml version="1.0" encoding="utf-8"?>
-<w:document xmlns:mc="http://schemas.openxmlformats.org/markup-compatibility/2006" xmlns:o="urn:schemas-microsoft-com:office:office" xmlns:r="http://schemas.openxmlformats.org/officeDocument/2006/relationships" xmlns:m="http://schemas.openxmlformats.org/officeDocument/2006/math" xmlns:v="urn:schemas-microsoft-com:vml" xmlns:wp="http://schemas.openxmlformats.org/drawingml/2006/wordprocessingDrawing" xmlns:w10="urn:schemas-microsoft-com:office:word" xmlns:w="http://schemas.openxmlformats.org/wordprocessingml/2006/main" xmlns:wne="http://schemas.microsoft.com/office/word/2006/wordml" xmlns:sl="http://schemas.openxmlformats.org/schemaLibrary/2006/main" xmlns:a="http://schemas.openxmlformats.org/drawingml/2006/main" xmlns:pic="http://schemas.openxmlformats.org/drawingml/2006/picture" xmlns:c="http://schemas.openxmlformats.org/drawingml/2006/chart" xmlns:lc="http://schemas.openxmlformats.org/drawingml/2006/lockedCanvas" xmlns:dgm="http://schemas.openxmlformats.org/drawingml/2006/diagram" xmlns:wps="http://schemas.microsoft.com/office/word/2010/wordprocessingShape" xmlns:wpg="http://schemas.microsoft.com/office/word/2010/wordprocessingGroup" xmlns:w14="http://schemas.microsoft.com/office/word/2010/wordml" xmlns:w15="http://schemas.microsoft.com/office/word/2012/wordml" xmlns:w16="http://schemas.microsoft.com/office/word/2018/wordml" xmlns:w16cex="http://schemas.microsoft.com/office/word/2018/wordml/cex" xmlns:w16cid="http://schemas.microsoft.com/office/word/2016/wordml/cid" xmlns="http://schemas.microsoft.com/office/tasks/2019/documenttasks" xmlns:cr="http://schemas.microsoft.com/office/comments/2020/reactions">
+<w:document xmlns:o="urn:schemas-microsoft-com:office:office" xmlns:r="http://schemas.openxmlformats.org/officeDocument/2006/relationships" xmlns:v="urn:schemas-microsoft-com:vml" xmlns:w="http://schemas.openxmlformats.org/wordprocessingml/2006/main" xmlns:w10="urn:schemas-microsoft-com:office:word" xmlns:wp="http://schemas.openxmlformats.org/drawingml/2006/wordprocessingDrawing" xmlns:wps="http://schemas.microsoft.com/office/word/2010/wordprocessingShape" xmlns:wpg="http://schemas.microsoft.com/office/word/2010/wordprocessingGroup" xmlns:mc="http://schemas.openxmlformats.org/markup-compatibility/2006" xmlns:wp14="http://schemas.microsoft.com/office/word/2010/wordprocessingDrawing" xmlns:w14="http://schemas.microsoft.com/office/word/2010/wordml" xmlns:w15="http://schemas.microsoft.com/office/word/2012/wordml" mc:Ignorable="w14 wp14 w15">
   <w:body>
     <w:p>
       <w:pPr>
-        <w:spacing w:line="360" w:lineRule="auto"/>
+        <w:pStyle w:val="Normal1"/>
+        <w:spacing w:lineRule="auto" w:line="360"/>
         <w:rPr/>
       </w:pPr>
       <w:r>
         <w:rPr>
-          <w:b w:val="1"/>
-          <w:rtl w:val="0"/>
-        </w:rPr>
-        <w:t xml:space="preserve">Автор</w:t>
-      </w:r>
-      <w:r>
-        <w:rPr>
-          <w:rtl w:val="0"/>
-        </w:rPr>
-        <w:t xml:space="preserve">: Абдурахман Рафат Ал-Башы.</w:t>
-      </w:r>
-    </w:p>
-    <w:p>
-      <w:pPr>
-        <w:spacing w:line="360" w:lineRule="auto"/>
+          <w:b/>
+        </w:rPr>
+        <w:t>Автор</w:t>
+      </w:r>
+      <w:r>
         <w:rPr/>
-      </w:pPr>
-      <w:r>
-        <w:rPr>
-          <w:b w:val="1"/>
-          <w:rtl w:val="0"/>
-        </w:rPr>
-        <w:t xml:space="preserve">Которгон</w:t>
-      </w:r>
-      <w:r>
-        <w:rPr>
-          <w:rtl w:val="0"/>
-        </w:rPr>
-        <w:t xml:space="preserve">: Бейшенбек Бекешов.</w:t>
-      </w:r>
-    </w:p>
-    <w:p>
-      <w:pPr>
-        <w:spacing w:line="360" w:lineRule="auto"/>
+        <w:t>: Абдурахман Рафат Ал-Башы.</w:t>
+      </w:r>
+    </w:p>
+    <w:p>
+      <w:pPr>
+        <w:pStyle w:val="Normal1"/>
+        <w:spacing w:lineRule="auto" w:line="360"/>
         <w:rPr/>
       </w:pPr>
       <w:r>
         <w:rPr>
-          <w:rtl w:val="0"/>
-        </w:rPr>
-      </w:r>
-    </w:p>
-    <w:p>
-      <w:pPr>
+          <w:b/>
+        </w:rPr>
+        <w:t>Которгон</w:t>
+      </w:r>
+      <w:r>
+        <w:rPr/>
+        <w:t>: Бейшенбек Бекешов.</w:t>
+      </w:r>
+    </w:p>
+    <w:p>
+      <w:pPr>
+        <w:pStyle w:val="Normal1"/>
+        <w:spacing w:lineRule="auto" w:line="360"/>
+        <w:rPr/>
+      </w:pPr>
+      <w:r>
+        <w:rPr/>
+      </w:r>
+    </w:p>
+    <w:p>
+      <w:pPr>
+        <w:pStyle w:val="Normal1"/>
         <w:numPr>
           <w:ilvl w:val="0"/>
           <w:numId w:val="2"/>
         </w:numPr>
-        <w:spacing w:line="360" w:lineRule="auto"/>
+        <w:spacing w:lineRule="auto" w:line="360"/>
         <w:ind w:left="720" w:hanging="360"/>
         <w:rPr>
-          <w:b w:val="1"/>
+          <w:b/>
+          <w:b/>
           <w:sz w:val="28"/>
           <w:szCs w:val="28"/>
         </w:rPr>
       </w:pPr>
       <w:r>
         <w:rPr>
-          <w:b w:val="1"/>
+          <w:b/>
           <w:sz w:val="28"/>
           <w:szCs w:val="28"/>
-          <w:rtl w:val="0"/>
-        </w:rPr>
-        <w:t xml:space="preserve">Саид ибн Амир Ал-Жумахи.</w:t>
-      </w:r>
-    </w:p>
-    <w:p>
-      <w:pPr>
+        </w:rPr>
+        <w:t>Саид ибн Амир Ал-Жумахи.</w:t>
+      </w:r>
+    </w:p>
+    <w:p>
+      <w:pPr>
+        <w:pStyle w:val="Normal1"/>
         <w:numPr>
           <w:ilvl w:val="0"/>
           <w:numId w:val="1"/>
         </w:numPr>
-        <w:spacing w:line="360" w:lineRule="auto"/>
+        <w:spacing w:lineRule="auto" w:line="360"/>
         <w:ind w:left="1440" w:hanging="360"/>
         <w:jc w:val="both"/>
         <w:rPr>
@@ -94,18 +91,18 @@
         <w:rPr>
           <w:sz w:val="24"/>
           <w:szCs w:val="24"/>
-          <w:rtl w:val="0"/>
-        </w:rPr>
-        <w:t xml:space="preserve">Хубайб р.знын өлүмүнө күбөө болуш учун чакырылган 1000 жигиттин арасында эле.</w:t>
-      </w:r>
-    </w:p>
-    <w:p>
-      <w:pPr>
+        </w:rPr>
+        <w:t>Хубайб р.знын өлүмүнө күбөө болуш учун чакырылган 1000 жигиттин арасында эле.</w:t>
+      </w:r>
+    </w:p>
+    <w:p>
+      <w:pPr>
+        <w:pStyle w:val="Normal1"/>
         <w:numPr>
           <w:ilvl w:val="0"/>
           <w:numId w:val="1"/>
         </w:numPr>
-        <w:spacing w:line="360" w:lineRule="auto"/>
+        <w:spacing w:lineRule="auto" w:line="360"/>
         <w:ind w:left="1440" w:hanging="360"/>
         <w:jc w:val="both"/>
         <w:rPr>
@@ -118,18 +115,18 @@
         <w:rPr>
           <w:sz w:val="24"/>
           <w:szCs w:val="24"/>
-          <w:rtl w:val="0"/>
-        </w:rPr>
-        <w:t xml:space="preserve">Абу Суфйан, ибн Харб сыяктуу башчылардын катарында туруп калган.</w:t>
-      </w:r>
-    </w:p>
-    <w:p>
-      <w:pPr>
+        </w:rPr>
+        <w:t>Абу Суфйан, ибн Харб сыяктуу башчылардын катарында туруп калган.</w:t>
+      </w:r>
+    </w:p>
+    <w:p>
+      <w:pPr>
+        <w:pStyle w:val="Normal1"/>
         <w:numPr>
           <w:ilvl w:val="0"/>
           <w:numId w:val="1"/>
         </w:numPr>
-        <w:spacing w:line="360" w:lineRule="auto"/>
+        <w:spacing w:lineRule="auto" w:line="360"/>
         <w:ind w:left="1440" w:hanging="360"/>
         <w:jc w:val="both"/>
         <w:rPr>
@@ -142,18 +139,18 @@
         <w:rPr>
           <w:sz w:val="24"/>
           <w:szCs w:val="24"/>
-          <w:rtl w:val="0"/>
-        </w:rPr>
-        <w:t xml:space="preserve">Хубайб р.знын Каабаны карап намаз окуганын карап “Бул ибадат кандай ажайыпда, кандай керемет”</w:t>
-      </w:r>
-    </w:p>
-    <w:p>
-      <w:pPr>
+        </w:rPr>
+        <w:t>Хубайб р.знын Каабаны карап намаз окуганын карап “Бул ибадат кандай ажайыпда, кандай керемет”</w:t>
+      </w:r>
+    </w:p>
+    <w:p>
+      <w:pPr>
+        <w:pStyle w:val="Normal1"/>
         <w:numPr>
           <w:ilvl w:val="0"/>
           <w:numId w:val="1"/>
         </w:numPr>
-        <w:spacing w:line="360" w:lineRule="auto"/>
+        <w:spacing w:lineRule="auto" w:line="360"/>
         <w:ind w:left="1440" w:hanging="360"/>
         <w:jc w:val="both"/>
         <w:rPr>
@@ -166,18 +163,18 @@
         <w:rPr>
           <w:sz w:val="24"/>
           <w:szCs w:val="24"/>
-          <w:rtl w:val="0"/>
-        </w:rPr>
-        <w:t xml:space="preserve">Хубайб курайш төбөлдөрүнө бурулуп: "Калп айтсам Алла турат, силер мени өлүмдөн коркуп намазды атайлап созуп жатат деп ойлобосун дебегеним-де мен дагы да узагыраак окумакмын”</w:t>
-      </w:r>
-    </w:p>
-    <w:p>
-      <w:pPr>
+        </w:rPr>
+        <w:t>Хубайб курайш төбөлдөрүнө бурулуп: "Калп айтсам Алла турат, силер мени өлүмдөн коркуп намазды атайлап созуп жатат деп ойлобосун дебегеним-де мен дагы да узагыраак окумакмын”</w:t>
+      </w:r>
+    </w:p>
+    <w:p>
+      <w:pPr>
+        <w:pStyle w:val="Normal1"/>
         <w:numPr>
           <w:ilvl w:val="0"/>
           <w:numId w:val="1"/>
         </w:numPr>
-        <w:spacing w:line="360" w:lineRule="auto"/>
+        <w:spacing w:lineRule="auto" w:line="360"/>
         <w:ind w:left="1440" w:hanging="360"/>
         <w:jc w:val="both"/>
         <w:rPr>
@@ -190,18 +187,18 @@
         <w:rPr>
           <w:sz w:val="24"/>
           <w:szCs w:val="24"/>
-          <w:rtl w:val="0"/>
-        </w:rPr>
-        <w:t xml:space="preserve">Хубайб р.знын амалына таасирленип, курайштардан баш тартып Исламды кабыл кылат.</w:t>
-      </w:r>
-    </w:p>
-    <w:p>
-      <w:pPr>
+        </w:rPr>
+        <w:t>Хубайб р.знын амалына таасирленип, курайштардан баш тартып Исламды кабыл кылат.</w:t>
+      </w:r>
+    </w:p>
+    <w:p>
+      <w:pPr>
+        <w:pStyle w:val="Normal1"/>
         <w:numPr>
           <w:ilvl w:val="0"/>
           <w:numId w:val="1"/>
         </w:numPr>
-        <w:spacing w:line="360" w:lineRule="auto"/>
+        <w:spacing w:lineRule="auto" w:line="360"/>
         <w:ind w:left="1440" w:hanging="360"/>
         <w:jc w:val="both"/>
         <w:rPr>
@@ -214,18 +211,18 @@
         <w:rPr>
           <w:sz w:val="24"/>
           <w:szCs w:val="24"/>
-          <w:rtl w:val="0"/>
         </w:rPr>
         <w:t xml:space="preserve">алгачкы эки Амир тең Саид р.знын чынчылдыгы, такыбалыгын жакшы билген. Анын кеп кеңешин угуп жүргөн. </w:t>
       </w:r>
     </w:p>
     <w:p>
       <w:pPr>
+        <w:pStyle w:val="Normal1"/>
         <w:numPr>
           <w:ilvl w:val="0"/>
           <w:numId w:val="1"/>
         </w:numPr>
-        <w:spacing w:line="360" w:lineRule="auto"/>
+        <w:spacing w:lineRule="auto" w:line="360"/>
         <w:ind w:left="1440" w:hanging="360"/>
         <w:jc w:val="both"/>
         <w:rPr>
@@ -238,27 +235,26 @@
         <w:rPr>
           <w:sz w:val="24"/>
           <w:szCs w:val="24"/>
-          <w:rtl w:val="0"/>
         </w:rPr>
         <w:t xml:space="preserve">Умар р.зга кеп кеңештерин берген, </w:t>
       </w:r>
       <w:r>
         <w:rPr>
-          <w:b w:val="1"/>
-          <w:sz w:val="24"/>
-          <w:szCs w:val="24"/>
-          <w:rtl w:val="0"/>
-        </w:rPr>
-        <w:t xml:space="preserve">“Адамдар менен мамиле жасоодо Алладан коркууну жана Алла менен мамиле жасоодо адамдардан коркпоону кеңеш кылам”, “Өзүңө жана өз үйүндөгүлөргө каалаганды аларга да каала”</w:t>
-      </w:r>
-    </w:p>
-    <w:p>
-      <w:pPr>
+          <w:b/>
+          <w:sz w:val="24"/>
+          <w:szCs w:val="24"/>
+        </w:rPr>
+        <w:t>“Адамдар менен мамиле жасоодо Алладан коркууну жана Алла менен мамиле жасоодо адамдардан коркпоону кеңеш кылам”, “Өзүңө жана өз үйүндөгүлөргө каалаганды аларга да каала”</w:t>
+      </w:r>
+    </w:p>
+    <w:p>
+      <w:pPr>
+        <w:pStyle w:val="Normal1"/>
         <w:numPr>
           <w:ilvl w:val="0"/>
           <w:numId w:val="1"/>
         </w:numPr>
-        <w:spacing w:line="360" w:lineRule="auto"/>
+        <w:spacing w:lineRule="auto" w:line="360"/>
         <w:ind w:left="1440" w:hanging="360"/>
         <w:jc w:val="both"/>
         <w:rPr>
@@ -270,16 +266,14 @@
         <w:rPr>
           <w:sz w:val="24"/>
           <w:szCs w:val="24"/>
-          <w:rtl w:val="0"/>
         </w:rPr>
         <w:t xml:space="preserve">Умар р.з аны Хомско башкаруучу кылып жоноткондку каалаган, бирок ал </w:t>
       </w:r>
       <w:r>
         <w:rPr>
-          <w:b w:val="1"/>
-          <w:sz w:val="24"/>
-          <w:szCs w:val="24"/>
-          <w:rtl w:val="0"/>
+          <w:b/>
+          <w:sz w:val="24"/>
+          <w:szCs w:val="24"/>
         </w:rPr>
         <w:t xml:space="preserve">"О Умар! Алланын аты менен жалынып сур мени бузба жана азгырба" </w:t>
       </w:r>
@@ -287,18 +281,18 @@
         <w:rPr>
           <w:sz w:val="24"/>
           <w:szCs w:val="24"/>
-          <w:rtl w:val="0"/>
-        </w:rPr>
-        <w:t xml:space="preserve">- деп жооп берген.</w:t>
-      </w:r>
-    </w:p>
-    <w:p>
-      <w:pPr>
+        </w:rPr>
+        <w:t>- деп жооп берген.</w:t>
+      </w:r>
+    </w:p>
+    <w:p>
+      <w:pPr>
+        <w:pStyle w:val="Normal1"/>
         <w:numPr>
           <w:ilvl w:val="0"/>
           <w:numId w:val="1"/>
         </w:numPr>
-        <w:spacing w:line="360" w:lineRule="auto"/>
+        <w:spacing w:lineRule="auto" w:line="360"/>
         <w:ind w:left="1440" w:hanging="360"/>
         <w:jc w:val="both"/>
         <w:rPr>
@@ -311,16 +305,14 @@
         <w:rPr>
           <w:sz w:val="24"/>
           <w:szCs w:val="24"/>
-          <w:rtl w:val="0"/>
         </w:rPr>
         <w:t xml:space="preserve">Умар р.з аны Хомстун башкаруучусу кылп коет, башка ишчилерден кедейлкрдин тизмесин сурайт, </w:t>
       </w:r>
       <w:r>
         <w:rPr>
-          <w:b w:val="1"/>
-          <w:sz w:val="24"/>
-          <w:szCs w:val="24"/>
-          <w:rtl w:val="0"/>
+          <w:b/>
+          <w:sz w:val="24"/>
+          <w:szCs w:val="24"/>
         </w:rPr>
         <w:t xml:space="preserve">тизменин ичинде амиринин аты да болот. </w:t>
       </w:r>
@@ -328,18 +320,18 @@
         <w:rPr>
           <w:sz w:val="24"/>
           <w:szCs w:val="24"/>
-          <w:rtl w:val="0"/>
-        </w:rPr>
-        <w:t xml:space="preserve">Умар р.з көз жашын агызып 1000 динар берип жиберет, бирок ал элге таратып жиберет.</w:t>
-      </w:r>
-    </w:p>
-    <w:p>
-      <w:pPr>
+        </w:rPr>
+        <w:t>Умар р.з көз жашын агызып 1000 динар берип жиберет, бирок ал элге таратып жиберет.</w:t>
+      </w:r>
+    </w:p>
+    <w:p>
+      <w:pPr>
+        <w:pStyle w:val="Normal1"/>
         <w:numPr>
           <w:ilvl w:val="0"/>
           <w:numId w:val="1"/>
         </w:numPr>
-        <w:spacing w:line="360" w:lineRule="auto"/>
+        <w:spacing w:lineRule="auto" w:line="360"/>
         <w:ind w:left="1440" w:hanging="360"/>
         <w:jc w:val="both"/>
         <w:rPr>
@@ -352,31 +344,29 @@
         <w:rPr>
           <w:sz w:val="24"/>
           <w:szCs w:val="24"/>
-          <w:rtl w:val="0"/>
         </w:rPr>
         <w:t xml:space="preserve">Умар р.з Шамга келип, Хомска токтойт, элден амир жөнүндө сурайт, алар </w:t>
       </w:r>
       <w:r>
         <w:rPr>
-          <w:b w:val="1"/>
-          <w:sz w:val="24"/>
-          <w:szCs w:val="24"/>
-          <w:rtl w:val="0"/>
-        </w:rPr>
-        <w:t xml:space="preserve">Саид ибн Амир Ал-Жумахи</w:t>
-      </w:r>
-      <w:r>
-        <w:rPr>
-          <w:sz w:val="24"/>
-          <w:szCs w:val="24"/>
-          <w:rtl w:val="0"/>
+          <w:b/>
+          <w:sz w:val="24"/>
+          <w:szCs w:val="24"/>
+        </w:rPr>
+        <w:t>Саид ибн Амир Ал-Жумахи</w:t>
+      </w:r>
+      <w:r>
+        <w:rPr>
+          <w:sz w:val="24"/>
+          <w:szCs w:val="24"/>
         </w:rPr>
         <w:t xml:space="preserve"> р.знын 4 ишине арызданышат. Умар р.з адашпагндыгы чын болуу үчүн дуба кылып отурат. </w:t>
       </w:r>
     </w:p>
     <w:p>
       <w:pPr>
-        <w:spacing w:line="360" w:lineRule="auto"/>
+        <w:pStyle w:val="Normal1"/>
+        <w:spacing w:lineRule="auto" w:line="360"/>
         <w:jc w:val="both"/>
         <w:rPr>
           <w:sz w:val="24"/>
@@ -387,20 +377,20 @@
         <w:rPr>
           <w:sz w:val="24"/>
           <w:szCs w:val="24"/>
-          <w:rtl w:val="0"/>
         </w:rPr>
         <w:tab/>
         <w:tab/>
-        <w:t xml:space="preserve">Амирди алып келип сурайт:</w:t>
-      </w:r>
-    </w:p>
-    <w:p>
-      <w:pPr>
+        <w:t>Амирди алып келип сурайт:</w:t>
+      </w:r>
+    </w:p>
+    <w:p>
+      <w:pPr>
+        <w:pStyle w:val="Normal1"/>
         <w:numPr>
           <w:ilvl w:val="0"/>
           <w:numId w:val="3"/>
         </w:numPr>
-        <w:spacing w:line="360" w:lineRule="auto"/>
+        <w:spacing w:lineRule="auto" w:line="360"/>
         <w:ind w:left="2160" w:hanging="360"/>
         <w:jc w:val="both"/>
         <w:rPr>
@@ -413,35 +403,33 @@
         <w:rPr>
           <w:sz w:val="24"/>
           <w:szCs w:val="24"/>
-          <w:rtl w:val="0"/>
         </w:rPr>
         <w:t xml:space="preserve">Амир биге күн көтөрүлгүчө көрүнбөйт. </w:t>
       </w:r>
       <w:r>
         <w:rPr>
-          <w:b w:val="1"/>
-          <w:sz w:val="24"/>
-          <w:szCs w:val="24"/>
-          <w:rtl w:val="0"/>
-        </w:rPr>
-        <w:t xml:space="preserve">Жооп</w:t>
-      </w:r>
-      <w:r>
-        <w:rPr>
-          <w:sz w:val="24"/>
-          <w:szCs w:val="24"/>
-          <w:rtl w:val="0"/>
-        </w:rPr>
-        <w:t xml:space="preserve">: Малайым жок, эрте менен камыр кылып, нан жбышырып, жуунуп элге чыгам.</w:t>
-      </w:r>
-    </w:p>
-    <w:p>
-      <w:pPr>
+          <w:b/>
+          <w:sz w:val="24"/>
+          <w:szCs w:val="24"/>
+        </w:rPr>
+        <w:t>Жооп</w:t>
+      </w:r>
+      <w:r>
+        <w:rPr>
+          <w:sz w:val="24"/>
+          <w:szCs w:val="24"/>
+        </w:rPr>
+        <w:t>: Малайым жок, эрте менен камыр кылып, нан жбышырып, жуунуп элге чыгам.</w:t>
+      </w:r>
+    </w:p>
+    <w:p>
+      <w:pPr>
+        <w:pStyle w:val="Normal1"/>
         <w:numPr>
           <w:ilvl w:val="0"/>
           <w:numId w:val="3"/>
         </w:numPr>
-        <w:spacing w:line="360" w:lineRule="auto"/>
+        <w:spacing w:lineRule="auto" w:line="360"/>
         <w:ind w:left="2160" w:hanging="360"/>
         <w:jc w:val="both"/>
         <w:rPr>
@@ -454,35 +442,33 @@
         <w:rPr>
           <w:sz w:val="24"/>
           <w:szCs w:val="24"/>
-          <w:rtl w:val="0"/>
         </w:rPr>
         <w:t xml:space="preserve">Түнү эч ким м-н жолукпайт. </w:t>
       </w:r>
       <w:r>
         <w:rPr>
-          <w:b w:val="1"/>
-          <w:sz w:val="24"/>
-          <w:szCs w:val="24"/>
-          <w:rtl w:val="0"/>
-        </w:rPr>
-        <w:t xml:space="preserve">Жооп:</w:t>
-      </w:r>
-      <w:r>
-        <w:rPr>
-          <w:sz w:val="24"/>
-          <w:szCs w:val="24"/>
-          <w:rtl w:val="0"/>
+          <w:b/>
+          <w:sz w:val="24"/>
+          <w:szCs w:val="24"/>
+        </w:rPr>
+        <w:t>Жооп:</w:t>
+      </w:r>
+      <w:r>
+        <w:rPr>
+          <w:sz w:val="24"/>
+          <w:szCs w:val="24"/>
         </w:rPr>
         <w:t xml:space="preserve"> Түндү жаратканга бөлгөм.</w:t>
       </w:r>
     </w:p>
     <w:p>
       <w:pPr>
+        <w:pStyle w:val="Normal1"/>
         <w:numPr>
           <w:ilvl w:val="0"/>
           <w:numId w:val="3"/>
         </w:numPr>
-        <w:spacing w:line="360" w:lineRule="auto"/>
+        <w:spacing w:lineRule="auto" w:line="360"/>
         <w:ind w:left="2160" w:hanging="360"/>
         <w:jc w:val="both"/>
         <w:rPr>
@@ -495,35 +481,33 @@
         <w:rPr>
           <w:sz w:val="24"/>
           <w:szCs w:val="24"/>
-          <w:rtl w:val="0"/>
         </w:rPr>
         <w:t xml:space="preserve">Айына бир күн элге такыр чыкпайт. </w:t>
       </w:r>
       <w:r>
         <w:rPr>
-          <w:b w:val="1"/>
-          <w:sz w:val="24"/>
-          <w:szCs w:val="24"/>
-          <w:rtl w:val="0"/>
-        </w:rPr>
-        <w:t xml:space="preserve">Жооп</w:t>
-      </w:r>
-      <w:r>
-        <w:rPr>
-          <w:sz w:val="24"/>
-          <w:szCs w:val="24"/>
-          <w:rtl w:val="0"/>
-        </w:rPr>
-        <w:t xml:space="preserve">: Кийим бирөө эле, аны сууп-тазалап, кургатып кечке жууп чыгам.</w:t>
-      </w:r>
-    </w:p>
-    <w:p>
-      <w:pPr>
+          <w:b/>
+          <w:sz w:val="24"/>
+          <w:szCs w:val="24"/>
+        </w:rPr>
+        <w:t>Жооп</w:t>
+      </w:r>
+      <w:r>
+        <w:rPr>
+          <w:sz w:val="24"/>
+          <w:szCs w:val="24"/>
+        </w:rPr>
+        <w:t>: Кийим бирөө эле, аны сууп-тазалап, кургатып кечке жууп чыгам.</w:t>
+      </w:r>
+    </w:p>
+    <w:p>
+      <w:pPr>
+        <w:pStyle w:val="Normal1"/>
         <w:numPr>
           <w:ilvl w:val="0"/>
           <w:numId w:val="3"/>
         </w:numPr>
-        <w:spacing w:line="360" w:lineRule="auto"/>
+        <w:spacing w:lineRule="auto" w:line="360"/>
         <w:ind w:left="2160" w:hanging="360"/>
         <w:jc w:val="both"/>
         <w:rPr>
@@ -536,32 +520,30 @@
         <w:rPr>
           <w:sz w:val="24"/>
           <w:szCs w:val="24"/>
-          <w:rtl w:val="0"/>
         </w:rPr>
         <w:t xml:space="preserve">Кээде эсин жоготуп жолугуушуга катышпай калат. </w:t>
       </w:r>
       <w:r>
         <w:rPr>
-          <w:b w:val="1"/>
-          <w:sz w:val="24"/>
-          <w:szCs w:val="24"/>
-          <w:rtl w:val="0"/>
-        </w:rPr>
-        <w:t xml:space="preserve">Жооп</w:t>
-      </w:r>
-      <w:r>
-        <w:rPr>
-          <w:sz w:val="24"/>
-          <w:szCs w:val="24"/>
-          <w:rtl w:val="0"/>
-        </w:rPr>
-        <w:t xml:space="preserve">: Хубайб р.зны эстеп ага жардам беребегендигим үчүн кечирилбейм деп коркуп эсимди жоготом.</w:t>
-      </w:r>
-    </w:p>
-    <w:p>
-      <w:pPr>
-        <w:spacing w:line="360" w:lineRule="auto"/>
-        <w:ind w:left="2160" w:firstLine="0"/>
+          <w:b/>
+          <w:sz w:val="24"/>
+          <w:szCs w:val="24"/>
+        </w:rPr>
+        <w:t>Жооп</w:t>
+      </w:r>
+      <w:r>
+        <w:rPr>
+          <w:sz w:val="24"/>
+          <w:szCs w:val="24"/>
+        </w:rPr>
+        <w:t>: Хубайб р.зны эстеп ага жардам беребегендигим үчүн кечирилбейм деп коркуп эсимди жоготом.</w:t>
+      </w:r>
+    </w:p>
+    <w:p>
+      <w:pPr>
+        <w:pStyle w:val="Normal1"/>
+        <w:spacing w:lineRule="auto" w:line="360"/>
+        <w:ind w:left="2160" w:hanging="0"/>
         <w:jc w:val="both"/>
         <w:rPr>
           <w:sz w:val="24"/>
@@ -572,15 +554,15 @@
         <w:rPr>
           <w:sz w:val="24"/>
           <w:szCs w:val="24"/>
-          <w:rtl w:val="0"/>
-        </w:rPr>
-        <w:t xml:space="preserve">Аны угуп Умар р.з шүгүр кылып ага 1000 динар берет, бирок ал аны да элге таратып жиберет.</w:t>
-      </w:r>
-    </w:p>
-    <w:p>
-      <w:pPr>
-        <w:spacing w:line="360" w:lineRule="auto"/>
-        <w:ind w:left="720" w:firstLine="0"/>
+        </w:rPr>
+        <w:t>Аны угуп Умар р.з шүгүр кылып ага 1000 динар берет, бирок ал аны да элге таратып жиберет.</w:t>
+      </w:r>
+    </w:p>
+    <w:p>
+      <w:pPr>
+        <w:pStyle w:val="Normal1"/>
+        <w:spacing w:lineRule="auto" w:line="360"/>
+        <w:ind w:left="2160" w:hanging="0"/>
         <w:jc w:val="both"/>
         <w:rPr>
           <w:sz w:val="24"/>
@@ -588,44 +570,193 @@
         </w:rPr>
       </w:pPr>
       <w:r>
-        <w:rPr>
-          <w:rtl w:val="0"/>
-        </w:rPr>
+        <w:rPr/>
+      </w:r>
+    </w:p>
+    <w:p>
+      <w:pPr>
+        <w:pStyle w:val="TextBody"/>
+        <w:spacing w:lineRule="auto" w:line="360"/>
+        <w:ind w:left="720" w:hanging="0"/>
+        <w:jc w:val="both"/>
+        <w:rPr>
+          <w:sz w:val="24"/>
+          <w:szCs w:val="24"/>
+        </w:rPr>
+      </w:pPr>
+      <w:bookmarkStart w:id="0" w:name="docs-internal-guid-5e8ed59f-7fff-036d-6f"/>
+      <w:bookmarkEnd w:id="0"/>
+      <w:r>
+        <w:rPr>
+          <w:rFonts w:ascii="Arial;sans-serif" w:hAnsi="Arial;sans-serif"/>
+          <w:b/>
+          <w:i w:val="false"/>
+          <w:caps w:val="false"/>
+          <w:smallCaps w:val="false"/>
+          <w:strike w:val="false"/>
+          <w:dstrike w:val="false"/>
+          <w:color w:val="000000"/>
+          <w:sz w:val="28"/>
+          <w:u w:val="none"/>
+          <w:effect w:val="none"/>
+          <w:shd w:fill="auto" w:val="clear"/>
+        </w:rPr>
+        <w:t xml:space="preserve">2. </w:t>
+      </w:r>
+      <w:r>
+        <w:rPr>
+          <w:rFonts w:ascii="Arial" w:hAnsi="Arial"/>
+          <w:b/>
+          <w:i w:val="false"/>
+          <w:caps w:val="false"/>
+          <w:smallCaps w:val="false"/>
+          <w:strike w:val="false"/>
+          <w:dstrike w:val="false"/>
+          <w:color w:val="000000"/>
+          <w:sz w:val="28"/>
+          <w:u w:val="none"/>
+          <w:effect w:val="none"/>
+          <w:shd w:fill="auto" w:val="clear"/>
+        </w:rPr>
+        <w:t>ТУФАЙЛ ИБН АМР АД-ДАУСИ</w:t>
+      </w:r>
+    </w:p>
+    <w:p>
+      <w:pPr>
+        <w:pStyle w:val="TextBody"/>
+        <w:numPr>
+          <w:ilvl w:val="0"/>
+          <w:numId w:val="4"/>
+        </w:numPr>
+        <w:pBdr/>
+        <w:tabs>
+          <w:tab w:val="clear" w:pos="720"/>
+          <w:tab w:val="left" w:pos="0" w:leader="none"/>
+        </w:tabs>
+        <w:bidi w:val="0"/>
+        <w:spacing w:lineRule="auto" w:line="429" w:before="0" w:after="0"/>
+        <w:ind w:left="1429" w:right="0" w:hanging="283"/>
+        <w:rPr>
+          <w:sz w:val="24"/>
+          <w:szCs w:val="24"/>
+        </w:rPr>
+      </w:pPr>
+      <w:r>
+        <w:rPr>
+          <w:rFonts w:ascii="Arial;sans-serif" w:hAnsi="Arial;sans-serif"/>
+          <w:b w:val="false"/>
+          <w:i w:val="false"/>
+          <w:caps w:val="false"/>
+          <w:smallCaps w:val="false"/>
+          <w:strike w:val="false"/>
+          <w:dstrike w:val="false"/>
+          <w:color w:val="000000"/>
+          <w:sz w:val="24"/>
+          <w:u w:val="none"/>
+          <w:effect w:val="none"/>
+          <w:shd w:fill="auto" w:val="clear"/>
+        </w:rPr>
+        <w:t>Исламга чейинки мезгилде Даус уруусунун жол башчысы, арабдардын белгилүү ак сөөк тукумунун өкүлү.</w:t>
+      </w:r>
+    </w:p>
+    <w:p>
+      <w:pPr>
+        <w:pStyle w:val="TextBody"/>
+        <w:numPr>
+          <w:ilvl w:val="0"/>
+          <w:numId w:val="4"/>
+        </w:numPr>
+        <w:pBdr/>
+        <w:tabs>
+          <w:tab w:val="clear" w:pos="720"/>
+          <w:tab w:val="left" w:pos="0" w:leader="none"/>
+        </w:tabs>
+        <w:bidi w:val="0"/>
+        <w:spacing w:lineRule="auto" w:line="429" w:before="0" w:after="0"/>
+        <w:ind w:left="1429" w:right="0" w:hanging="283"/>
+        <w:rPr>
+          <w:sz w:val="24"/>
+          <w:szCs w:val="24"/>
+        </w:rPr>
+      </w:pPr>
+      <w:r>
+        <w:rPr>
+          <w:rFonts w:ascii="Arial;sans-serif" w:hAnsi="Arial;sans-serif"/>
+          <w:b w:val="false"/>
+          <w:i w:val="false"/>
+          <w:caps w:val="false"/>
+          <w:smallCaps w:val="false"/>
+          <w:strike w:val="false"/>
+          <w:dstrike w:val="false"/>
+          <w:color w:val="000000"/>
+          <w:sz w:val="24"/>
+          <w:u w:val="none"/>
+          <w:effect w:val="none"/>
+          <w:shd w:fill="auto" w:val="clear"/>
+        </w:rPr>
+        <w:t>Анын тамак бышкан коломтосунун оту эч убакта өчкөн эмес жана үйүнүн эшиги ага кирүүнү каалагандын баары үчүн ачык эле.</w:t>
+      </w:r>
+    </w:p>
+    <w:p>
+      <w:pPr>
+        <w:pStyle w:val="Normal1"/>
+        <w:spacing w:lineRule="auto" w:line="360"/>
+        <w:ind w:left="720" w:hanging="0"/>
+        <w:jc w:val="both"/>
+        <w:rPr>
+          <w:sz w:val="24"/>
+          <w:szCs w:val="24"/>
+        </w:rPr>
+      </w:pPr>
+      <w:r>
+        <w:rPr/>
       </w:r>
     </w:p>
     <w:sectPr>
-      <w:pgSz w:h="16834" w:w="11909" w:orient="portrait"/>
-      <w:pgMar w:bottom="1440" w:top="1440" w:left="1440" w:right="1440" w:header="720" w:footer="720"/>
-      <w:pgNumType w:start="1"/>
+      <w:type w:val="nextPage"/>
+      <w:pgSz w:w="11906" w:h="16838"/>
+      <w:pgMar w:left="1440" w:right="1440" w:gutter="0" w:header="0" w:top="1440" w:footer="0" w:bottom="1440"/>
+      <w:pgNumType w:start="1" w:fmt="decimal"/>
+      <w:formProt w:val="false"/>
+      <w:textDirection w:val="lrTb"/>
+      <w:docGrid w:type="default" w:linePitch="100" w:charSpace="4096"/>
     </w:sectPr>
   </w:body>
 </w:document>
 </file>
 
 <file path=word/numbering.xml><?xml version="1.0" encoding="utf-8"?>
-<w:numbering xmlns:mc="http://schemas.openxmlformats.org/markup-compatibility/2006" xmlns:o="urn:schemas-microsoft-com:office:office" xmlns:r="http://schemas.openxmlformats.org/officeDocument/2006/relationships" xmlns:m="http://schemas.openxmlformats.org/officeDocument/2006/math" xmlns:v="urn:schemas-microsoft-com:vml" xmlns:wp="http://schemas.openxmlformats.org/drawingml/2006/wordprocessingDrawing" xmlns:w10="urn:schemas-microsoft-com:office:word" xmlns:w="http://schemas.openxmlformats.org/wordprocessingml/2006/main" xmlns:wne="http://schemas.microsoft.com/office/word/2006/wordml" xmlns:sl="http://schemas.openxmlformats.org/schemaLibrary/2006/main" xmlns:a="http://schemas.openxmlformats.org/drawingml/2006/main" xmlns:pic="http://schemas.openxmlformats.org/drawingml/2006/picture" xmlns:c="http://schemas.openxmlformats.org/drawingml/2006/chart" xmlns:lc="http://schemas.openxmlformats.org/drawingml/2006/lockedCanvas" xmlns:dgm="http://schemas.openxmlformats.org/drawingml/2006/diagram" xmlns:wps="http://schemas.microsoft.com/office/word/2010/wordprocessingShape" xmlns:wpg="http://schemas.microsoft.com/office/word/2010/wordprocessingGroup" xmlns:w14="http://schemas.microsoft.com/office/word/2010/wordml" xmlns:w15="http://schemas.microsoft.com/office/word/2012/wordml" xmlns:w16="http://schemas.microsoft.com/office/word/2018/wordml" xmlns:w16cex="http://schemas.microsoft.com/office/word/2018/wordml/cex" xmlns:w16cid="http://schemas.microsoft.com/office/word/2016/wordml/cid" xmlns="http://schemas.microsoft.com/office/tasks/2019/documenttasks" xmlns:cr="http://schemas.microsoft.com/office/comments/2020/reactions">
+<w:numbering xmlns:w="http://schemas.openxmlformats.org/wordprocessingml/2006/main" xmlns:o="urn:schemas-microsoft-com:office:office" xmlns:r="http://schemas.openxmlformats.org/officeDocument/2006/relationships" xmlns:v="urn:schemas-microsoft-com:vml" xmlns:mc="http://schemas.openxmlformats.org/markup-compatibility/2006" xmlns:w14="http://schemas.microsoft.com/office/word/2010/wordml" mc:Ignorable="w14">
   <w:abstractNum w:abstractNumId="1">
     <w:lvl w:ilvl="0">
       <w:start w:val="1"/>
       <w:numFmt w:val="bullet"/>
-      <w:lvlText w:val="●"/>
-      <w:lvlJc w:val="left"/>
-      <w:pPr>
+      <w:lvlText w:val=""/>
+      <w:lvlJc w:val="left"/>
+      <w:pPr>
+        <w:tabs>
+          <w:tab w:val="num" w:pos="0"/>
+        </w:tabs>
         <w:ind w:left="1440" w:hanging="360"/>
       </w:pPr>
       <w:rPr>
+        <w:rFonts w:ascii="Wingdings" w:hAnsi="Wingdings" w:cs="Wingdings" w:hint="default"/>
         <w:u w:val="none"/>
       </w:rPr>
     </w:lvl>
     <w:lvl w:ilvl="1">
       <w:start w:val="1"/>
       <w:numFmt w:val="bullet"/>
-      <w:lvlText w:val="○"/>
-      <w:lvlJc w:val="left"/>
-      <w:pPr>
+      <w:lvlText w:val=""/>
+      <w:lvlJc w:val="left"/>
+      <w:pPr>
+        <w:tabs>
+          <w:tab w:val="num" w:pos="0"/>
+        </w:tabs>
         <w:ind w:left="2160" w:hanging="360"/>
       </w:pPr>
       <w:rPr>
+        <w:rFonts w:ascii="Wingdings 2" w:hAnsi="Wingdings 2" w:cs="Wingdings 2" w:hint="default"/>
         <w:u w:val="none"/>
       </w:rPr>
     </w:lvl>
@@ -635,33 +766,45 @@
       <w:lvlText w:val="■"/>
       <w:lvlJc w:val="left"/>
       <w:pPr>
+        <w:tabs>
+          <w:tab w:val="num" w:pos="0"/>
+        </w:tabs>
         <w:ind w:left="2880" w:hanging="360"/>
       </w:pPr>
       <w:rPr>
+        <w:rFonts w:ascii="OpenSymbol" w:hAnsi="OpenSymbol" w:cs="OpenSymbol" w:hint="default"/>
         <w:u w:val="none"/>
       </w:rPr>
     </w:lvl>
     <w:lvl w:ilvl="3">
       <w:start w:val="1"/>
       <w:numFmt w:val="bullet"/>
-      <w:lvlText w:val="●"/>
-      <w:lvlJc w:val="left"/>
-      <w:pPr>
+      <w:lvlText w:val=""/>
+      <w:lvlJc w:val="left"/>
+      <w:pPr>
+        <w:tabs>
+          <w:tab w:val="num" w:pos="0"/>
+        </w:tabs>
         <w:ind w:left="3600" w:hanging="360"/>
       </w:pPr>
       <w:rPr>
+        <w:rFonts w:ascii="Wingdings" w:hAnsi="Wingdings" w:cs="Wingdings" w:hint="default"/>
         <w:u w:val="none"/>
       </w:rPr>
     </w:lvl>
     <w:lvl w:ilvl="4">
       <w:start w:val="1"/>
       <w:numFmt w:val="bullet"/>
-      <w:lvlText w:val="○"/>
-      <w:lvlJc w:val="left"/>
-      <w:pPr>
+      <w:lvlText w:val=""/>
+      <w:lvlJc w:val="left"/>
+      <w:pPr>
+        <w:tabs>
+          <w:tab w:val="num" w:pos="0"/>
+        </w:tabs>
         <w:ind w:left="4320" w:hanging="360"/>
       </w:pPr>
       <w:rPr>
+        <w:rFonts w:ascii="Wingdings 2" w:hAnsi="Wingdings 2" w:cs="Wingdings 2" w:hint="default"/>
         <w:u w:val="none"/>
       </w:rPr>
     </w:lvl>
@@ -671,33 +814,45 @@
       <w:lvlText w:val="■"/>
       <w:lvlJc w:val="left"/>
       <w:pPr>
+        <w:tabs>
+          <w:tab w:val="num" w:pos="0"/>
+        </w:tabs>
         <w:ind w:left="5040" w:hanging="360"/>
       </w:pPr>
       <w:rPr>
+        <w:rFonts w:ascii="OpenSymbol" w:hAnsi="OpenSymbol" w:cs="OpenSymbol" w:hint="default"/>
         <w:u w:val="none"/>
       </w:rPr>
     </w:lvl>
     <w:lvl w:ilvl="6">
       <w:start w:val="1"/>
       <w:numFmt w:val="bullet"/>
-      <w:lvlText w:val="●"/>
-      <w:lvlJc w:val="left"/>
-      <w:pPr>
+      <w:lvlText w:val=""/>
+      <w:lvlJc w:val="left"/>
+      <w:pPr>
+        <w:tabs>
+          <w:tab w:val="num" w:pos="0"/>
+        </w:tabs>
         <w:ind w:left="5760" w:hanging="360"/>
       </w:pPr>
       <w:rPr>
+        <w:rFonts w:ascii="Wingdings" w:hAnsi="Wingdings" w:cs="Wingdings" w:hint="default"/>
         <w:u w:val="none"/>
       </w:rPr>
     </w:lvl>
     <w:lvl w:ilvl="7">
       <w:start w:val="1"/>
       <w:numFmt w:val="bullet"/>
-      <w:lvlText w:val="○"/>
-      <w:lvlJc w:val="left"/>
-      <w:pPr>
+      <w:lvlText w:val=""/>
+      <w:lvlJc w:val="left"/>
+      <w:pPr>
+        <w:tabs>
+          <w:tab w:val="num" w:pos="0"/>
+        </w:tabs>
         <w:ind w:left="6480" w:hanging="360"/>
       </w:pPr>
       <w:rPr>
+        <w:rFonts w:ascii="Wingdings 2" w:hAnsi="Wingdings 2" w:cs="Wingdings 2" w:hint="default"/>
         <w:u w:val="none"/>
       </w:rPr>
     </w:lvl>
@@ -707,9 +862,13 @@
       <w:lvlText w:val="■"/>
       <w:lvlJc w:val="left"/>
       <w:pPr>
+        <w:tabs>
+          <w:tab w:val="num" w:pos="0"/>
+        </w:tabs>
         <w:ind w:left="7200" w:hanging="360"/>
       </w:pPr>
       <w:rPr>
+        <w:rFonts w:ascii="OpenSymbol" w:hAnsi="OpenSymbol" w:cs="OpenSymbol" w:hint="default"/>
         <w:u w:val="none"/>
       </w:rPr>
     </w:lvl>
@@ -721,6 +880,9 @@
       <w:lvlText w:val="%1."/>
       <w:lvlJc w:val="left"/>
       <w:pPr>
+        <w:tabs>
+          <w:tab w:val="num" w:pos="0"/>
+        </w:tabs>
         <w:ind w:left="720" w:hanging="360"/>
       </w:pPr>
       <w:rPr>
@@ -733,6 +895,9 @@
       <w:lvlText w:val="%2."/>
       <w:lvlJc w:val="left"/>
       <w:pPr>
+        <w:tabs>
+          <w:tab w:val="num" w:pos="0"/>
+        </w:tabs>
         <w:ind w:left="1440" w:hanging="360"/>
       </w:pPr>
       <w:rPr>
@@ -745,6 +910,9 @@
       <w:lvlText w:val="%3."/>
       <w:lvlJc w:val="right"/>
       <w:pPr>
+        <w:tabs>
+          <w:tab w:val="num" w:pos="0"/>
+        </w:tabs>
         <w:ind w:left="2160" w:hanging="360"/>
       </w:pPr>
       <w:rPr>
@@ -757,6 +925,9 @@
       <w:lvlText w:val="%4."/>
       <w:lvlJc w:val="left"/>
       <w:pPr>
+        <w:tabs>
+          <w:tab w:val="num" w:pos="0"/>
+        </w:tabs>
         <w:ind w:left="2880" w:hanging="360"/>
       </w:pPr>
       <w:rPr>
@@ -769,6 +940,9 @@
       <w:lvlText w:val="%5."/>
       <w:lvlJc w:val="left"/>
       <w:pPr>
+        <w:tabs>
+          <w:tab w:val="num" w:pos="0"/>
+        </w:tabs>
         <w:ind w:left="3600" w:hanging="360"/>
       </w:pPr>
       <w:rPr>
@@ -781,6 +955,9 @@
       <w:lvlText w:val="%6."/>
       <w:lvlJc w:val="right"/>
       <w:pPr>
+        <w:tabs>
+          <w:tab w:val="num" w:pos="0"/>
+        </w:tabs>
         <w:ind w:left="4320" w:hanging="360"/>
       </w:pPr>
       <w:rPr>
@@ -793,6 +970,9 @@
       <w:lvlText w:val="%7."/>
       <w:lvlJc w:val="left"/>
       <w:pPr>
+        <w:tabs>
+          <w:tab w:val="num" w:pos="0"/>
+        </w:tabs>
         <w:ind w:left="5040" w:hanging="360"/>
       </w:pPr>
       <w:rPr>
@@ -805,6 +985,9 @@
       <w:lvlText w:val="%8."/>
       <w:lvlJc w:val="left"/>
       <w:pPr>
+        <w:tabs>
+          <w:tab w:val="num" w:pos="0"/>
+        </w:tabs>
         <w:ind w:left="5760" w:hanging="360"/>
       </w:pPr>
       <w:rPr>
@@ -817,6 +1000,9 @@
       <w:lvlText w:val="%9."/>
       <w:lvlJc w:val="right"/>
       <w:pPr>
+        <w:tabs>
+          <w:tab w:val="num" w:pos="0"/>
+        </w:tabs>
         <w:ind w:left="6480" w:hanging="360"/>
       </w:pPr>
       <w:rPr>
@@ -831,6 +1017,9 @@
       <w:lvlText w:val="%1)"/>
       <w:lvlJc w:val="left"/>
       <w:pPr>
+        <w:tabs>
+          <w:tab w:val="num" w:pos="0"/>
+        </w:tabs>
         <w:ind w:left="2160" w:hanging="360"/>
       </w:pPr>
       <w:rPr>
@@ -843,6 +1032,9 @@
       <w:lvlText w:val="%2)"/>
       <w:lvlJc w:val="left"/>
       <w:pPr>
+        <w:tabs>
+          <w:tab w:val="num" w:pos="0"/>
+        </w:tabs>
         <w:ind w:left="2880" w:hanging="360"/>
       </w:pPr>
       <w:rPr>
@@ -855,6 +1047,9 @@
       <w:lvlText w:val="%3)"/>
       <w:lvlJc w:val="right"/>
       <w:pPr>
+        <w:tabs>
+          <w:tab w:val="num" w:pos="0"/>
+        </w:tabs>
         <w:ind w:left="3600" w:hanging="360"/>
       </w:pPr>
       <w:rPr>
@@ -867,6 +1062,9 @@
       <w:lvlText w:val="(%4)"/>
       <w:lvlJc w:val="left"/>
       <w:pPr>
+        <w:tabs>
+          <w:tab w:val="num" w:pos="0"/>
+        </w:tabs>
         <w:ind w:left="4320" w:hanging="360"/>
       </w:pPr>
       <w:rPr>
@@ -879,6 +1077,9 @@
       <w:lvlText w:val="(%5)"/>
       <w:lvlJc w:val="left"/>
       <w:pPr>
+        <w:tabs>
+          <w:tab w:val="num" w:pos="0"/>
+        </w:tabs>
         <w:ind w:left="5040" w:hanging="360"/>
       </w:pPr>
       <w:rPr>
@@ -891,6 +1092,9 @@
       <w:lvlText w:val="(%6)"/>
       <w:lvlJc w:val="right"/>
       <w:pPr>
+        <w:tabs>
+          <w:tab w:val="num" w:pos="0"/>
+        </w:tabs>
         <w:ind w:left="5760" w:hanging="360"/>
       </w:pPr>
       <w:rPr>
@@ -903,6 +1107,9 @@
       <w:lvlText w:val="%7."/>
       <w:lvlJc w:val="left"/>
       <w:pPr>
+        <w:tabs>
+          <w:tab w:val="num" w:pos="0"/>
+        </w:tabs>
         <w:ind w:left="6480" w:hanging="360"/>
       </w:pPr>
       <w:rPr>
@@ -915,6 +1122,9 @@
       <w:lvlText w:val="%8."/>
       <w:lvlJc w:val="left"/>
       <w:pPr>
+        <w:tabs>
+          <w:tab w:val="num" w:pos="0"/>
+        </w:tabs>
         <w:ind w:left="7200" w:hanging="360"/>
       </w:pPr>
       <w:rPr>
@@ -927,11 +1137,270 @@
       <w:lvlText w:val="%9."/>
       <w:lvlJc w:val="right"/>
       <w:pPr>
+        <w:tabs>
+          <w:tab w:val="num" w:pos="0"/>
+        </w:tabs>
         <w:ind w:left="7920" w:hanging="360"/>
       </w:pPr>
       <w:rPr>
         <w:u w:val="none"/>
       </w:rPr>
+    </w:lvl>
+  </w:abstractNum>
+  <w:abstractNum w:abstractNumId="4">
+    <w:lvl w:ilvl="0">
+      <w:start w:val="1"/>
+      <w:numFmt w:val="bullet"/>
+      <w:lvlText w:val=""/>
+      <w:lvlJc w:val="left"/>
+      <w:pPr>
+        <w:tabs>
+          <w:tab w:val="num" w:pos="709"/>
+        </w:tabs>
+        <w:ind w:left="709" w:hanging="283"/>
+      </w:pPr>
+      <w:rPr>
+        <w:rFonts w:ascii="Symbol" w:hAnsi="Symbol" w:cs="Symbol" w:hint="default"/>
+      </w:rPr>
+    </w:lvl>
+    <w:lvl w:ilvl="1">
+      <w:start w:val="1"/>
+      <w:numFmt w:val="bullet"/>
+      <w:lvlText w:val=""/>
+      <w:lvlJc w:val="left"/>
+      <w:pPr>
+        <w:tabs>
+          <w:tab w:val="num" w:pos="1418"/>
+        </w:tabs>
+        <w:ind w:left="1418" w:hanging="283"/>
+      </w:pPr>
+      <w:rPr>
+        <w:rFonts w:ascii="Symbol" w:hAnsi="Symbol" w:cs="Symbol" w:hint="default"/>
+      </w:rPr>
+    </w:lvl>
+    <w:lvl w:ilvl="2">
+      <w:start w:val="1"/>
+      <w:numFmt w:val="bullet"/>
+      <w:lvlText w:val=""/>
+      <w:lvlJc w:val="left"/>
+      <w:pPr>
+        <w:tabs>
+          <w:tab w:val="num" w:pos="2127"/>
+        </w:tabs>
+        <w:ind w:left="2127" w:hanging="283"/>
+      </w:pPr>
+      <w:rPr>
+        <w:rFonts w:ascii="Symbol" w:hAnsi="Symbol" w:cs="Symbol" w:hint="default"/>
+      </w:rPr>
+    </w:lvl>
+    <w:lvl w:ilvl="3">
+      <w:start w:val="1"/>
+      <w:numFmt w:val="bullet"/>
+      <w:lvlText w:val=""/>
+      <w:lvlJc w:val="left"/>
+      <w:pPr>
+        <w:tabs>
+          <w:tab w:val="num" w:pos="2836"/>
+        </w:tabs>
+        <w:ind w:left="2836" w:hanging="283"/>
+      </w:pPr>
+      <w:rPr>
+        <w:rFonts w:ascii="Symbol" w:hAnsi="Symbol" w:cs="Symbol" w:hint="default"/>
+      </w:rPr>
+    </w:lvl>
+    <w:lvl w:ilvl="4">
+      <w:start w:val="1"/>
+      <w:numFmt w:val="bullet"/>
+      <w:lvlText w:val=""/>
+      <w:lvlJc w:val="left"/>
+      <w:pPr>
+        <w:tabs>
+          <w:tab w:val="num" w:pos="3545"/>
+        </w:tabs>
+        <w:ind w:left="3545" w:hanging="283"/>
+      </w:pPr>
+      <w:rPr>
+        <w:rFonts w:ascii="Symbol" w:hAnsi="Symbol" w:cs="Symbol" w:hint="default"/>
+      </w:rPr>
+    </w:lvl>
+    <w:lvl w:ilvl="5">
+      <w:start w:val="1"/>
+      <w:numFmt w:val="bullet"/>
+      <w:lvlText w:val=""/>
+      <w:lvlJc w:val="left"/>
+      <w:pPr>
+        <w:tabs>
+          <w:tab w:val="num" w:pos="4254"/>
+        </w:tabs>
+        <w:ind w:left="4254" w:hanging="283"/>
+      </w:pPr>
+      <w:rPr>
+        <w:rFonts w:ascii="Symbol" w:hAnsi="Symbol" w:cs="Symbol" w:hint="default"/>
+      </w:rPr>
+    </w:lvl>
+    <w:lvl w:ilvl="6">
+      <w:start w:val="1"/>
+      <w:numFmt w:val="bullet"/>
+      <w:lvlText w:val=""/>
+      <w:lvlJc w:val="left"/>
+      <w:pPr>
+        <w:tabs>
+          <w:tab w:val="num" w:pos="4963"/>
+        </w:tabs>
+        <w:ind w:left="4963" w:hanging="283"/>
+      </w:pPr>
+      <w:rPr>
+        <w:rFonts w:ascii="Symbol" w:hAnsi="Symbol" w:cs="Symbol" w:hint="default"/>
+      </w:rPr>
+    </w:lvl>
+    <w:lvl w:ilvl="7">
+      <w:start w:val="1"/>
+      <w:numFmt w:val="bullet"/>
+      <w:lvlText w:val=""/>
+      <w:lvlJc w:val="left"/>
+      <w:pPr>
+        <w:tabs>
+          <w:tab w:val="num" w:pos="5672"/>
+        </w:tabs>
+        <w:ind w:left="5672" w:hanging="283"/>
+      </w:pPr>
+      <w:rPr>
+        <w:rFonts w:ascii="Symbol" w:hAnsi="Symbol" w:cs="Symbol" w:hint="default"/>
+      </w:rPr>
+    </w:lvl>
+    <w:lvl w:ilvl="8">
+      <w:start w:val="1"/>
+      <w:numFmt w:val="bullet"/>
+      <w:lvlText w:val=""/>
+      <w:lvlJc w:val="left"/>
+      <w:pPr>
+        <w:tabs>
+          <w:tab w:val="num" w:pos="6381"/>
+        </w:tabs>
+        <w:ind w:left="6381" w:hanging="283"/>
+      </w:pPr>
+      <w:rPr>
+        <w:rFonts w:ascii="Symbol" w:hAnsi="Symbol" w:cs="Symbol" w:hint="default"/>
+      </w:rPr>
+    </w:lvl>
+  </w:abstractNum>
+  <w:abstractNum w:abstractNumId="5">
+    <w:lvl w:ilvl="0">
+      <w:start w:val="1"/>
+      <w:numFmt w:val="none"/>
+      <w:suff w:val="nothing"/>
+      <w:lvlText w:val=""/>
+      <w:lvlJc w:val="left"/>
+      <w:pPr>
+        <w:tabs>
+          <w:tab w:val="num" w:pos="0"/>
+        </w:tabs>
+        <w:ind w:left="0" w:hanging="0"/>
+      </w:pPr>
+    </w:lvl>
+    <w:lvl w:ilvl="1">
+      <w:start w:val="1"/>
+      <w:numFmt w:val="none"/>
+      <w:suff w:val="nothing"/>
+      <w:lvlText w:val=""/>
+      <w:lvlJc w:val="left"/>
+      <w:pPr>
+        <w:tabs>
+          <w:tab w:val="num" w:pos="0"/>
+        </w:tabs>
+        <w:ind w:left="0" w:hanging="0"/>
+      </w:pPr>
+    </w:lvl>
+    <w:lvl w:ilvl="2">
+      <w:start w:val="1"/>
+      <w:numFmt w:val="none"/>
+      <w:suff w:val="nothing"/>
+      <w:lvlText w:val=""/>
+      <w:lvlJc w:val="left"/>
+      <w:pPr>
+        <w:tabs>
+          <w:tab w:val="num" w:pos="0"/>
+        </w:tabs>
+        <w:ind w:left="0" w:hanging="0"/>
+      </w:pPr>
+    </w:lvl>
+    <w:lvl w:ilvl="3">
+      <w:start w:val="1"/>
+      <w:numFmt w:val="none"/>
+      <w:suff w:val="nothing"/>
+      <w:lvlText w:val=""/>
+      <w:lvlJc w:val="left"/>
+      <w:pPr>
+        <w:tabs>
+          <w:tab w:val="num" w:pos="0"/>
+        </w:tabs>
+        <w:ind w:left="0" w:hanging="0"/>
+      </w:pPr>
+    </w:lvl>
+    <w:lvl w:ilvl="4">
+      <w:start w:val="1"/>
+      <w:numFmt w:val="none"/>
+      <w:suff w:val="nothing"/>
+      <w:lvlText w:val=""/>
+      <w:lvlJc w:val="left"/>
+      <w:pPr>
+        <w:tabs>
+          <w:tab w:val="num" w:pos="0"/>
+        </w:tabs>
+        <w:ind w:left="0" w:hanging="0"/>
+      </w:pPr>
+    </w:lvl>
+    <w:lvl w:ilvl="5">
+      <w:start w:val="1"/>
+      <w:numFmt w:val="none"/>
+      <w:suff w:val="nothing"/>
+      <w:lvlText w:val=""/>
+      <w:lvlJc w:val="left"/>
+      <w:pPr>
+        <w:tabs>
+          <w:tab w:val="num" w:pos="0"/>
+        </w:tabs>
+        <w:ind w:left="0" w:hanging="0"/>
+      </w:pPr>
+    </w:lvl>
+    <w:lvl w:ilvl="6">
+      <w:start w:val="1"/>
+      <w:numFmt w:val="none"/>
+      <w:suff w:val="nothing"/>
+      <w:lvlText w:val=""/>
+      <w:lvlJc w:val="left"/>
+      <w:pPr>
+        <w:tabs>
+          <w:tab w:val="num" w:pos="0"/>
+        </w:tabs>
+        <w:ind w:left="0" w:hanging="0"/>
+      </w:pPr>
+    </w:lvl>
+    <w:lvl w:ilvl="7">
+      <w:start w:val="1"/>
+      <w:numFmt w:val="none"/>
+      <w:suff w:val="nothing"/>
+      <w:lvlText w:val=""/>
+      <w:lvlJc w:val="left"/>
+      <w:pPr>
+        <w:tabs>
+          <w:tab w:val="num" w:pos="0"/>
+        </w:tabs>
+        <w:ind w:left="0" w:hanging="0"/>
+      </w:pPr>
+    </w:lvl>
+    <w:lvl w:ilvl="8">
+      <w:start w:val="1"/>
+      <w:numFmt w:val="none"/>
+      <w:suff w:val="nothing"/>
+      <w:lvlText w:val=""/>
+      <w:lvlJc w:val="left"/>
+      <w:pPr>
+        <w:tabs>
+          <w:tab w:val="num" w:pos="0"/>
+        </w:tabs>
+        <w:ind w:left="0" w:hanging="0"/>
+      </w:pPr>
     </w:lvl>
   </w:abstractNum>
   <w:num w:numId="1">
@@ -943,41 +1412,60 @@
   <w:num w:numId="3">
     <w:abstractNumId w:val="3"/>
   </w:num>
+  <w:num w:numId="4">
+    <w:abstractNumId w:val="4"/>
+  </w:num>
+  <w:num w:numId="5">
+    <w:abstractNumId w:val="5"/>
+  </w:num>
 </w:numbering>
 </file>
 
 <file path=word/styles.xml><?xml version="1.0" encoding="utf-8"?>
-<w:styles xmlns:mc="http://schemas.openxmlformats.org/markup-compatibility/2006" xmlns:o="urn:schemas-microsoft-com:office:office" xmlns:r="http://schemas.openxmlformats.org/officeDocument/2006/relationships" xmlns:m="http://schemas.openxmlformats.org/officeDocument/2006/math" xmlns:v="urn:schemas-microsoft-com:vml" xmlns:wp="http://schemas.openxmlformats.org/drawingml/2006/wordprocessingDrawing" xmlns:w10="urn:schemas-microsoft-com:office:word" xmlns:w="http://schemas.openxmlformats.org/wordprocessingml/2006/main" xmlns:wne="http://schemas.microsoft.com/office/word/2006/wordml" xmlns:sl="http://schemas.openxmlformats.org/schemaLibrary/2006/main" xmlns:a="http://schemas.openxmlformats.org/drawingml/2006/main" xmlns:pic="http://schemas.openxmlformats.org/drawingml/2006/picture" xmlns:c="http://schemas.openxmlformats.org/drawingml/2006/chart" xmlns:lc="http://schemas.openxmlformats.org/drawingml/2006/lockedCanvas" xmlns:dgm="http://schemas.openxmlformats.org/drawingml/2006/diagram" xmlns:wps="http://schemas.microsoft.com/office/word/2010/wordprocessingShape" xmlns:wpg="http://schemas.microsoft.com/office/word/2010/wordprocessingGroup" xmlns:w14="http://schemas.microsoft.com/office/word/2010/wordml" xmlns:w15="http://schemas.microsoft.com/office/word/2012/wordml" xmlns:w16="http://schemas.microsoft.com/office/word/2018/wordml" xmlns:w16cex="http://schemas.microsoft.com/office/word/2018/wordml/cex" xmlns:w16cid="http://schemas.microsoft.com/office/word/2016/wordml/cid" xmlns="http://schemas.microsoft.com/office/tasks/2019/documenttasks" xmlns:cr="http://schemas.microsoft.com/office/comments/2020/reactions">
+<w:styles xmlns:w="http://schemas.openxmlformats.org/wordprocessingml/2006/main" xmlns:w14="http://schemas.microsoft.com/office/word/2010/wordml" xmlns:mc="http://schemas.openxmlformats.org/markup-compatibility/2006" mc:Ignorable="w14">
   <w:docDefaults>
     <w:rPrDefault>
       <w:rPr>
-        <w:rFonts w:ascii="Arial" w:cs="Arial" w:eastAsia="Arial" w:hAnsi="Arial"/>
+        <w:rFonts w:ascii="Arial" w:hAnsi="Arial" w:eastAsia="Arial" w:cs="Arial"/>
         <w:sz w:val="22"/>
         <w:szCs w:val="22"/>
-        <w:lang w:val="ru"/>
+        <w:lang w:val="ru-RU" w:eastAsia="zh-CN" w:bidi="hi-IN"/>
       </w:rPr>
     </w:rPrDefault>
     <w:pPrDefault>
       <w:pPr>
-        <w:spacing w:line="276" w:lineRule="auto"/>
+        <w:suppressAutoHyphens w:val="true"/>
       </w:pPr>
     </w:pPrDefault>
   </w:docDefaults>
-  <w:style w:type="paragraph" w:styleId="Normal" w:default="1">
-    <w:name w:val="normal"/>
-  </w:style>
-  <w:style w:type="table" w:styleId="TableNormal" w:default="1">
-    <w:name w:val="Table Normal"/>
+  <w:style w:type="paragraph" w:styleId="Normal">
+    <w:name w:val="Normal"/>
+    <w:qFormat/>
+    <w:pPr>
+      <w:widowControl/>
+      <w:bidi w:val="0"/>
+      <w:spacing w:lineRule="auto" w:line="276" w:before="0" w:after="0"/>
+      <w:jc w:val="left"/>
+    </w:pPr>
+    <w:rPr>
+      <w:rFonts w:ascii="Arial" w:hAnsi="Arial" w:eastAsia="Arial" w:cs="Arial"/>
+      <w:color w:val="auto"/>
+      <w:kern w:val="0"/>
+      <w:sz w:val="22"/>
+      <w:szCs w:val="22"/>
+      <w:lang w:val="ru-RU" w:eastAsia="zh-CN" w:bidi="hi-IN"/>
+    </w:rPr>
   </w:style>
   <w:style w:type="paragraph" w:styleId="Heading1">
-    <w:name w:val="heading 1"/>
-    <w:basedOn w:val="Normal"/>
-    <w:next w:val="Normal"/>
+    <w:name w:val="Heading 1"/>
+    <w:basedOn w:val="Normal1"/>
+    <w:next w:val="Normal1"/>
+    <w:qFormat/>
     <w:pPr>
-      <w:keepNext w:val="1"/>
-      <w:keepLines w:val="1"/>
-      <w:pageBreakBefore w:val="0"/>
-      <w:spacing w:after="120" w:before="400" w:lineRule="auto"/>
+      <w:keepNext w:val="true"/>
+      <w:keepLines/>
+      <w:pageBreakBefore w:val="false"/>
+      <w:spacing w:lineRule="auto" w:line="240" w:before="400" w:after="120"/>
     </w:pPr>
     <w:rPr>
       <w:sz w:val="40"/>
@@ -985,47 +1473,50 @@
     </w:rPr>
   </w:style>
   <w:style w:type="paragraph" w:styleId="Heading2">
-    <w:name w:val="heading 2"/>
-    <w:basedOn w:val="Normal"/>
-    <w:next w:val="Normal"/>
+    <w:name w:val="Heading 2"/>
+    <w:basedOn w:val="Normal1"/>
+    <w:next w:val="Normal1"/>
+    <w:qFormat/>
     <w:pPr>
-      <w:keepNext w:val="1"/>
-      <w:keepLines w:val="1"/>
-      <w:pageBreakBefore w:val="0"/>
-      <w:spacing w:after="120" w:before="360" w:lineRule="auto"/>
+      <w:keepNext w:val="true"/>
+      <w:keepLines/>
+      <w:pageBreakBefore w:val="false"/>
+      <w:spacing w:lineRule="auto" w:line="240" w:before="360" w:after="120"/>
     </w:pPr>
     <w:rPr>
-      <w:b w:val="0"/>
+      <w:b w:val="false"/>
       <w:sz w:val="32"/>
       <w:szCs w:val="32"/>
     </w:rPr>
   </w:style>
   <w:style w:type="paragraph" w:styleId="Heading3">
-    <w:name w:val="heading 3"/>
-    <w:basedOn w:val="Normal"/>
-    <w:next w:val="Normal"/>
+    <w:name w:val="Heading 3"/>
+    <w:basedOn w:val="Normal1"/>
+    <w:next w:val="Normal1"/>
+    <w:qFormat/>
     <w:pPr>
-      <w:keepNext w:val="1"/>
-      <w:keepLines w:val="1"/>
-      <w:pageBreakBefore w:val="0"/>
-      <w:spacing w:after="80" w:before="320" w:lineRule="auto"/>
+      <w:keepNext w:val="true"/>
+      <w:keepLines/>
+      <w:pageBreakBefore w:val="false"/>
+      <w:spacing w:lineRule="auto" w:line="240" w:before="320" w:after="80"/>
     </w:pPr>
     <w:rPr>
-      <w:b w:val="0"/>
+      <w:b w:val="false"/>
       <w:color w:val="434343"/>
       <w:sz w:val="28"/>
       <w:szCs w:val="28"/>
     </w:rPr>
   </w:style>
   <w:style w:type="paragraph" w:styleId="Heading4">
-    <w:name w:val="heading 4"/>
-    <w:basedOn w:val="Normal"/>
-    <w:next w:val="Normal"/>
+    <w:name w:val="Heading 4"/>
+    <w:basedOn w:val="Normal1"/>
+    <w:next w:val="Normal1"/>
+    <w:qFormat/>
     <w:pPr>
-      <w:keepNext w:val="1"/>
-      <w:keepLines w:val="1"/>
-      <w:pageBreakBefore w:val="0"/>
-      <w:spacing w:after="80" w:before="280" w:lineRule="auto"/>
+      <w:keepNext w:val="true"/>
+      <w:keepLines/>
+      <w:pageBreakBefore w:val="false"/>
+      <w:spacing w:lineRule="auto" w:line="240" w:before="280" w:after="80"/>
     </w:pPr>
     <w:rPr>
       <w:color w:val="666666"/>
@@ -1034,14 +1525,15 @@
     </w:rPr>
   </w:style>
   <w:style w:type="paragraph" w:styleId="Heading5">
-    <w:name w:val="heading 5"/>
-    <w:basedOn w:val="Normal"/>
-    <w:next w:val="Normal"/>
+    <w:name w:val="Heading 5"/>
+    <w:basedOn w:val="Normal1"/>
+    <w:next w:val="Normal1"/>
+    <w:qFormat/>
     <w:pPr>
-      <w:keepNext w:val="1"/>
-      <w:keepLines w:val="1"/>
-      <w:pageBreakBefore w:val="0"/>
-      <w:spacing w:after="80" w:before="240" w:lineRule="auto"/>
+      <w:keepNext w:val="true"/>
+      <w:keepLines/>
+      <w:pageBreakBefore w:val="false"/>
+      <w:spacing w:lineRule="auto" w:line="240" w:before="240" w:after="80"/>
     </w:pPr>
     <w:rPr>
       <w:color w:val="666666"/>
@@ -1050,31 +1542,121 @@
     </w:rPr>
   </w:style>
   <w:style w:type="paragraph" w:styleId="Heading6">
-    <w:name w:val="heading 6"/>
-    <w:basedOn w:val="Normal"/>
-    <w:next w:val="Normal"/>
+    <w:name w:val="Heading 6"/>
+    <w:basedOn w:val="Normal1"/>
+    <w:next w:val="Normal1"/>
+    <w:qFormat/>
     <w:pPr>
-      <w:keepNext w:val="1"/>
-      <w:keepLines w:val="1"/>
-      <w:pageBreakBefore w:val="0"/>
-      <w:spacing w:after="80" w:before="240" w:lineRule="auto"/>
+      <w:keepNext w:val="true"/>
+      <w:keepLines/>
+      <w:pageBreakBefore w:val="false"/>
+      <w:spacing w:lineRule="auto" w:line="240" w:before="240" w:after="80"/>
     </w:pPr>
     <w:rPr>
-      <w:i w:val="1"/>
+      <w:i/>
       <w:color w:val="666666"/>
       <w:sz w:val="22"/>
       <w:szCs w:val="22"/>
     </w:rPr>
   </w:style>
+  <w:style w:type="character" w:styleId="NumberingSymbols">
+    <w:name w:val="Numbering Symbols"/>
+    <w:qFormat/>
+    <w:rPr/>
+  </w:style>
+  <w:style w:type="character" w:styleId="Bullets">
+    <w:name w:val="Bullets"/>
+    <w:qFormat/>
+    <w:rPr>
+      <w:rFonts w:ascii="OpenSymbol" w:hAnsi="OpenSymbol" w:eastAsia="OpenSymbol" w:cs="OpenSymbol"/>
+    </w:rPr>
+  </w:style>
+  <w:style w:type="paragraph" w:styleId="Heading">
+    <w:name w:val="Heading"/>
+    <w:basedOn w:val="Normal"/>
+    <w:next w:val="TextBody"/>
+    <w:qFormat/>
+    <w:pPr>
+      <w:keepNext w:val="true"/>
+      <w:spacing w:before="240" w:after="120"/>
+    </w:pPr>
+    <w:rPr>
+      <w:rFonts w:ascii="Liberation Sans" w:hAnsi="Liberation Sans" w:eastAsia="Noto Sans CJK SC" w:cs="Lohit Devanagari"/>
+      <w:sz w:val="28"/>
+      <w:szCs w:val="28"/>
+    </w:rPr>
+  </w:style>
+  <w:style w:type="paragraph" w:styleId="TextBody">
+    <w:name w:val="Body Text"/>
+    <w:basedOn w:val="Normal"/>
+    <w:pPr>
+      <w:spacing w:lineRule="auto" w:line="276" w:before="0" w:after="140"/>
+    </w:pPr>
+    <w:rPr/>
+  </w:style>
+  <w:style w:type="paragraph" w:styleId="List">
+    <w:name w:val="List"/>
+    <w:basedOn w:val="TextBody"/>
+    <w:pPr/>
+    <w:rPr>
+      <w:rFonts w:cs="Lohit Devanagari"/>
+    </w:rPr>
+  </w:style>
+  <w:style w:type="paragraph" w:styleId="Caption">
+    <w:name w:val="Caption"/>
+    <w:basedOn w:val="Normal"/>
+    <w:qFormat/>
+    <w:pPr>
+      <w:suppressLineNumbers/>
+      <w:spacing w:before="120" w:after="120"/>
+    </w:pPr>
+    <w:rPr>
+      <w:rFonts w:cs="Lohit Devanagari"/>
+      <w:i/>
+      <w:iCs/>
+      <w:sz w:val="24"/>
+      <w:szCs w:val="24"/>
+    </w:rPr>
+  </w:style>
+  <w:style w:type="paragraph" w:styleId="Index">
+    <w:name w:val="Index"/>
+    <w:basedOn w:val="Normal"/>
+    <w:qFormat/>
+    <w:pPr>
+      <w:suppressLineNumbers/>
+    </w:pPr>
+    <w:rPr>
+      <w:rFonts w:cs="Lohit Devanagari"/>
+    </w:rPr>
+  </w:style>
+  <w:style w:type="paragraph" w:styleId="Normal1" w:default="1">
+    <w:name w:val="LO-normal"/>
+    <w:qFormat/>
+    <w:pPr>
+      <w:widowControl/>
+      <w:bidi w:val="0"/>
+      <w:spacing w:lineRule="auto" w:line="276" w:before="0" w:after="0"/>
+      <w:jc w:val="left"/>
+    </w:pPr>
+    <w:rPr>
+      <w:rFonts w:ascii="Arial" w:hAnsi="Arial" w:eastAsia="Arial" w:cs="Arial"/>
+      <w:color w:val="auto"/>
+      <w:kern w:val="0"/>
+      <w:sz w:val="22"/>
+      <w:szCs w:val="22"/>
+      <w:lang w:val="ru-RU" w:eastAsia="zh-CN" w:bidi="hi-IN"/>
+    </w:rPr>
+  </w:style>
   <w:style w:type="paragraph" w:styleId="Title">
     <w:name w:val="Title"/>
-    <w:basedOn w:val="Normal"/>
-    <w:next w:val="Normal"/>
+    <w:basedOn w:val="Normal1"/>
+    <w:next w:val="Normal1"/>
+    <w:qFormat/>
     <w:pPr>
-      <w:keepNext w:val="1"/>
-      <w:keepLines w:val="1"/>
-      <w:pageBreakBefore w:val="0"/>
-      <w:spacing w:after="60" w:before="0" w:lineRule="auto"/>
+      <w:keepNext w:val="true"/>
+      <w:keepLines/>
+      <w:pageBreakBefore w:val="false"/>
+      <w:spacing w:lineRule="auto" w:line="240" w:before="0" w:after="60"/>
     </w:pPr>
     <w:rPr>
       <w:sz w:val="52"/>
@@ -1083,21 +1665,25 @@
   </w:style>
   <w:style w:type="paragraph" w:styleId="Subtitle">
     <w:name w:val="Subtitle"/>
-    <w:basedOn w:val="Normal"/>
-    <w:next w:val="Normal"/>
+    <w:basedOn w:val="Normal1"/>
+    <w:next w:val="Normal1"/>
+    <w:qFormat/>
     <w:pPr>
-      <w:keepNext w:val="1"/>
-      <w:keepLines w:val="1"/>
-      <w:pageBreakBefore w:val="0"/>
-      <w:spacing w:after="320" w:before="0" w:lineRule="auto"/>
+      <w:keepNext w:val="true"/>
+      <w:keepLines/>
+      <w:pageBreakBefore w:val="false"/>
+      <w:spacing w:lineRule="auto" w:line="240" w:before="0" w:after="320"/>
     </w:pPr>
     <w:rPr>
-      <w:rFonts w:ascii="Arial" w:cs="Arial" w:eastAsia="Arial" w:hAnsi="Arial"/>
-      <w:i w:val="0"/>
+      <w:rFonts w:ascii="Arial" w:hAnsi="Arial" w:eastAsia="Arial" w:cs="Arial"/>
+      <w:i w:val="false"/>
       <w:color w:val="666666"/>
       <w:sz w:val="30"/>
       <w:szCs w:val="30"/>
     </w:rPr>
+  </w:style>
+  <w:style w:type="table" w:default="1" w:styleId="TableNormal">
+    <w:name w:val="Table Normal"/>
   </w:style>
 </w:styles>
 </file>

--- a/CheckList (competition day 1).docx
+++ b/CheckList (competition day 1).docx
@@ -4,7 +4,7 @@
   <w:body>
     <w:p>
       <w:pPr>
-        <w:pStyle w:val="Normal1"/>
+        <w:pStyle w:val="LOnormal"/>
         <w:spacing w:lineRule="auto" w:line="360"/>
         <w:rPr/>
       </w:pPr>
@@ -21,7 +21,7 @@
     </w:p>
     <w:p>
       <w:pPr>
-        <w:pStyle w:val="Normal1"/>
+        <w:pStyle w:val="LOnormal"/>
         <w:spacing w:lineRule="auto" w:line="360"/>
         <w:rPr/>
       </w:pPr>
@@ -38,7 +38,7 @@
     </w:p>
     <w:p>
       <w:pPr>
-        <w:pStyle w:val="Normal1"/>
+        <w:pStyle w:val="LOnormal"/>
         <w:spacing w:lineRule="auto" w:line="360"/>
         <w:rPr/>
       </w:pPr>
@@ -48,7 +48,7 @@
     </w:p>
     <w:p>
       <w:pPr>
-        <w:pStyle w:val="Normal1"/>
+        <w:pStyle w:val="LOnormal"/>
         <w:numPr>
           <w:ilvl w:val="0"/>
           <w:numId w:val="2"/>
@@ -73,7 +73,7 @@
     </w:p>
     <w:p>
       <w:pPr>
-        <w:pStyle w:val="Normal1"/>
+        <w:pStyle w:val="LOnormal"/>
         <w:numPr>
           <w:ilvl w:val="0"/>
           <w:numId w:val="1"/>
@@ -97,7 +97,7 @@
     </w:p>
     <w:p>
       <w:pPr>
-        <w:pStyle w:val="Normal1"/>
+        <w:pStyle w:val="LOnormal"/>
         <w:numPr>
           <w:ilvl w:val="0"/>
           <w:numId w:val="1"/>
@@ -121,7 +121,7 @@
     </w:p>
     <w:p>
       <w:pPr>
-        <w:pStyle w:val="Normal1"/>
+        <w:pStyle w:val="LOnormal"/>
         <w:numPr>
           <w:ilvl w:val="0"/>
           <w:numId w:val="1"/>
@@ -145,7 +145,7 @@
     </w:p>
     <w:p>
       <w:pPr>
-        <w:pStyle w:val="Normal1"/>
+        <w:pStyle w:val="LOnormal"/>
         <w:numPr>
           <w:ilvl w:val="0"/>
           <w:numId w:val="1"/>
@@ -169,7 +169,7 @@
     </w:p>
     <w:p>
       <w:pPr>
-        <w:pStyle w:val="Normal1"/>
+        <w:pStyle w:val="LOnormal"/>
         <w:numPr>
           <w:ilvl w:val="0"/>
           <w:numId w:val="1"/>
@@ -193,7 +193,7 @@
     </w:p>
     <w:p>
       <w:pPr>
-        <w:pStyle w:val="Normal1"/>
+        <w:pStyle w:val="LOnormal"/>
         <w:numPr>
           <w:ilvl w:val="0"/>
           <w:numId w:val="1"/>
@@ -217,7 +217,7 @@
     </w:p>
     <w:p>
       <w:pPr>
-        <w:pStyle w:val="Normal1"/>
+        <w:pStyle w:val="LOnormal"/>
         <w:numPr>
           <w:ilvl w:val="0"/>
           <w:numId w:val="1"/>
@@ -249,7 +249,7 @@
     </w:p>
     <w:p>
       <w:pPr>
-        <w:pStyle w:val="Normal1"/>
+        <w:pStyle w:val="LOnormal"/>
         <w:numPr>
           <w:ilvl w:val="0"/>
           <w:numId w:val="1"/>
@@ -287,7 +287,7 @@
     </w:p>
     <w:p>
       <w:pPr>
-        <w:pStyle w:val="Normal1"/>
+        <w:pStyle w:val="LOnormal"/>
         <w:numPr>
           <w:ilvl w:val="0"/>
           <w:numId w:val="1"/>
@@ -326,7 +326,7 @@
     </w:p>
     <w:p>
       <w:pPr>
-        <w:pStyle w:val="Normal1"/>
+        <w:pStyle w:val="LOnormal"/>
         <w:numPr>
           <w:ilvl w:val="0"/>
           <w:numId w:val="1"/>
@@ -365,7 +365,7 @@
     </w:p>
     <w:p>
       <w:pPr>
-        <w:pStyle w:val="Normal1"/>
+        <w:pStyle w:val="LOnormal"/>
         <w:spacing w:lineRule="auto" w:line="360"/>
         <w:jc w:val="both"/>
         <w:rPr>
@@ -385,7 +385,7 @@
     </w:p>
     <w:p>
       <w:pPr>
-        <w:pStyle w:val="Normal1"/>
+        <w:pStyle w:val="LOnormal"/>
         <w:numPr>
           <w:ilvl w:val="0"/>
           <w:numId w:val="3"/>
@@ -424,7 +424,7 @@
     </w:p>
     <w:p>
       <w:pPr>
-        <w:pStyle w:val="Normal1"/>
+        <w:pStyle w:val="LOnormal"/>
         <w:numPr>
           <w:ilvl w:val="0"/>
           <w:numId w:val="3"/>
@@ -463,7 +463,7 @@
     </w:p>
     <w:p>
       <w:pPr>
-        <w:pStyle w:val="Normal1"/>
+        <w:pStyle w:val="LOnormal"/>
         <w:numPr>
           <w:ilvl w:val="0"/>
           <w:numId w:val="3"/>
@@ -502,7 +502,7 @@
     </w:p>
     <w:p>
       <w:pPr>
-        <w:pStyle w:val="Normal1"/>
+        <w:pStyle w:val="LOnormal"/>
         <w:numPr>
           <w:ilvl w:val="0"/>
           <w:numId w:val="3"/>
@@ -541,7 +541,7 @@
     </w:p>
     <w:p>
       <w:pPr>
-        <w:pStyle w:val="Normal1"/>
+        <w:pStyle w:val="LOnormal"/>
         <w:spacing w:lineRule="auto" w:line="360"/>
         <w:ind w:left="2160" w:hanging="0"/>
         <w:jc w:val="both"/>
@@ -560,7 +560,7 @@
     </w:p>
     <w:p>
       <w:pPr>
-        <w:pStyle w:val="Normal1"/>
+        <w:pStyle w:val="LOnormal"/>
         <w:spacing w:lineRule="auto" w:line="360"/>
         <w:ind w:left="2160" w:hanging="0"/>
         <w:jc w:val="both"/>
@@ -570,7 +570,10 @@
         </w:rPr>
       </w:pPr>
       <w:r>
-        <w:rPr/>
+        <w:rPr>
+          <w:sz w:val="24"/>
+          <w:szCs w:val="24"/>
+        </w:rPr>
       </w:r>
     </w:p>
     <w:p>
@@ -605,7 +608,6 @@
       </w:r>
       <w:r>
         <w:rPr>
-          <w:rFonts w:ascii="Arial" w:hAnsi="Arial"/>
           <w:b/>
           <w:i w:val="false"/>
           <w:caps w:val="false"/>
@@ -628,13 +630,12 @@
           <w:ilvl w:val="0"/>
           <w:numId w:val="4"/>
         </w:numPr>
-        <w:pBdr/>
         <w:tabs>
           <w:tab w:val="clear" w:pos="720"/>
           <w:tab w:val="left" w:pos="0" w:leader="none"/>
         </w:tabs>
         <w:bidi w:val="0"/>
-        <w:spacing w:lineRule="auto" w:line="429" w:before="0" w:after="0"/>
+        <w:spacing w:lineRule="auto" w:line="427" w:before="0" w:after="0"/>
         <w:ind w:left="1429" w:right="0" w:hanging="283"/>
         <w:rPr>
           <w:sz w:val="24"/>
@@ -666,13 +667,12 @@
           <w:ilvl w:val="0"/>
           <w:numId w:val="4"/>
         </w:numPr>
-        <w:pBdr/>
         <w:tabs>
           <w:tab w:val="clear" w:pos="720"/>
           <w:tab w:val="left" w:pos="0" w:leader="none"/>
         </w:tabs>
         <w:bidi w:val="0"/>
-        <w:spacing w:lineRule="auto" w:line="429" w:before="0" w:after="0"/>
+        <w:spacing w:lineRule="auto" w:line="427" w:before="0" w:after="0"/>
         <w:ind w:left="1429" w:right="0" w:hanging="283"/>
         <w:rPr>
           <w:sz w:val="24"/>
@@ -699,7 +699,45 @@
     </w:p>
     <w:p>
       <w:pPr>
-        <w:pStyle w:val="Normal1"/>
+        <w:pStyle w:val="TextBody"/>
+        <w:numPr>
+          <w:ilvl w:val="0"/>
+          <w:numId w:val="4"/>
+        </w:numPr>
+        <w:tabs>
+          <w:tab w:val="clear" w:pos="720"/>
+          <w:tab w:val="left" w:pos="0" w:leader="none"/>
+        </w:tabs>
+        <w:bidi w:val="0"/>
+        <w:spacing w:lineRule="auto" w:line="427" w:before="0" w:after="0"/>
+        <w:ind w:left="1429" w:right="0" w:hanging="283"/>
+        <w:rPr>
+          <w:sz w:val="24"/>
+          <w:szCs w:val="24"/>
+        </w:rPr>
+      </w:pPr>
+      <w:r>
+        <w:rPr>
+          <w:rFonts w:ascii="Arial;sans-serif" w:hAnsi="Arial;sans-serif"/>
+          <w:b w:val="false"/>
+          <w:i w:val="false"/>
+          <w:caps w:val="false"/>
+          <w:smallCaps w:val="false"/>
+          <w:strike w:val="false"/>
+          <w:dstrike w:val="false"/>
+          <w:color w:val="000000"/>
+          <w:sz w:val="24"/>
+          <w:szCs w:val="24"/>
+          <w:u w:val="none"/>
+          <w:effect w:val="none"/>
+          <w:shd w:fill="auto" w:val="clear"/>
+        </w:rPr>
+        <w:t>Согуш талаасында шейит болуп көз жумуу тилеги атасы курман болгондон кийин Амрден да кеткен эмес.</w:t>
+      </w:r>
+    </w:p>
+    <w:p>
+      <w:pPr>
+        <w:pStyle w:val="LOnormal"/>
         <w:spacing w:lineRule="auto" w:line="360"/>
         <w:ind w:left="720" w:hanging="0"/>
         <w:jc w:val="both"/>
@@ -1443,6 +1481,7 @@
     <w:qFormat/>
     <w:pPr>
       <w:widowControl/>
+      <w:suppressAutoHyphens w:val="true"/>
       <w:bidi w:val="0"/>
       <w:spacing w:lineRule="auto" w:line="276" w:before="0" w:after="0"/>
       <w:jc w:val="left"/>
@@ -1458,8 +1497,8 @@
   </w:style>
   <w:style w:type="paragraph" w:styleId="Heading1">
     <w:name w:val="Heading 1"/>
-    <w:basedOn w:val="Normal1"/>
-    <w:next w:val="Normal1"/>
+    <w:basedOn w:val="LOnormal"/>
+    <w:next w:val="LOnormal"/>
     <w:qFormat/>
     <w:pPr>
       <w:keepNext w:val="true"/>
@@ -1474,8 +1513,8 @@
   </w:style>
   <w:style w:type="paragraph" w:styleId="Heading2">
     <w:name w:val="Heading 2"/>
-    <w:basedOn w:val="Normal1"/>
-    <w:next w:val="Normal1"/>
+    <w:basedOn w:val="LOnormal"/>
+    <w:next w:val="LOnormal"/>
     <w:qFormat/>
     <w:pPr>
       <w:keepNext w:val="true"/>
@@ -1491,8 +1530,8 @@
   </w:style>
   <w:style w:type="paragraph" w:styleId="Heading3">
     <w:name w:val="Heading 3"/>
-    <w:basedOn w:val="Normal1"/>
-    <w:next w:val="Normal1"/>
+    <w:basedOn w:val="LOnormal"/>
+    <w:next w:val="LOnormal"/>
     <w:qFormat/>
     <w:pPr>
       <w:keepNext w:val="true"/>
@@ -1509,8 +1548,8 @@
   </w:style>
   <w:style w:type="paragraph" w:styleId="Heading4">
     <w:name w:val="Heading 4"/>
-    <w:basedOn w:val="Normal1"/>
-    <w:next w:val="Normal1"/>
+    <w:basedOn w:val="LOnormal"/>
+    <w:next w:val="LOnormal"/>
     <w:qFormat/>
     <w:pPr>
       <w:keepNext w:val="true"/>
@@ -1526,8 +1565,8 @@
   </w:style>
   <w:style w:type="paragraph" w:styleId="Heading5">
     <w:name w:val="Heading 5"/>
-    <w:basedOn w:val="Normal1"/>
-    <w:next w:val="Normal1"/>
+    <w:basedOn w:val="LOnormal"/>
+    <w:next w:val="LOnormal"/>
     <w:qFormat/>
     <w:pPr>
       <w:keepNext w:val="true"/>
@@ -1543,8 +1582,8 @@
   </w:style>
   <w:style w:type="paragraph" w:styleId="Heading6">
     <w:name w:val="Heading 6"/>
-    <w:basedOn w:val="Normal1"/>
-    <w:next w:val="Normal1"/>
+    <w:basedOn w:val="LOnormal"/>
+    <w:next w:val="LOnormal"/>
     <w:qFormat/>
     <w:pPr>
       <w:keepNext w:val="true"/>
@@ -1629,11 +1668,12 @@
       <w:rFonts w:cs="Lohit Devanagari"/>
     </w:rPr>
   </w:style>
-  <w:style w:type="paragraph" w:styleId="Normal1" w:default="1">
+  <w:style w:type="paragraph" w:styleId="LOnormal" w:default="1">
     <w:name w:val="LO-normal"/>
     <w:qFormat/>
     <w:pPr>
       <w:widowControl/>
+      <w:suppressAutoHyphens w:val="true"/>
       <w:bidi w:val="0"/>
       <w:spacing w:lineRule="auto" w:line="276" w:before="0" w:after="0"/>
       <w:jc w:val="left"/>
@@ -1649,8 +1689,8 @@
   </w:style>
   <w:style w:type="paragraph" w:styleId="Title">
     <w:name w:val="Title"/>
-    <w:basedOn w:val="Normal1"/>
-    <w:next w:val="Normal1"/>
+    <w:basedOn w:val="LOnormal"/>
+    <w:next w:val="LOnormal"/>
     <w:qFormat/>
     <w:pPr>
       <w:keepNext w:val="true"/>
@@ -1665,8 +1705,8 @@
   </w:style>
   <w:style w:type="paragraph" w:styleId="Subtitle">
     <w:name w:val="Subtitle"/>
-    <w:basedOn w:val="Normal1"/>
-    <w:next w:val="Normal1"/>
+    <w:basedOn w:val="LOnormal"/>
+    <w:next w:val="LOnormal"/>
     <w:qFormat/>
     <w:pPr>
       <w:keepNext w:val="true"/>

--- a/CheckList (competition day 1).docx
+++ b/CheckList (competition day 1).docx
@@ -4,7 +4,7 @@
   <w:body>
     <w:p>
       <w:pPr>
-        <w:pStyle w:val="Normal1"/>
+        <w:pStyle w:val="LOnormal"/>
         <w:spacing w:lineRule="auto" w:line="360"/>
         <w:rPr/>
       </w:pPr>
@@ -21,7 +21,7 @@
     </w:p>
     <w:p>
       <w:pPr>
-        <w:pStyle w:val="Normal1"/>
+        <w:pStyle w:val="LOnormal"/>
         <w:spacing w:lineRule="auto" w:line="360"/>
         <w:rPr/>
       </w:pPr>
@@ -38,7 +38,7 @@
     </w:p>
     <w:p>
       <w:pPr>
-        <w:pStyle w:val="Normal1"/>
+        <w:pStyle w:val="LOnormal"/>
         <w:spacing w:lineRule="auto" w:line="360"/>
         <w:rPr/>
       </w:pPr>
@@ -48,7 +48,7 @@
     </w:p>
     <w:p>
       <w:pPr>
-        <w:pStyle w:val="Normal1"/>
+        <w:pStyle w:val="LOnormal"/>
         <w:numPr>
           <w:ilvl w:val="0"/>
           <w:numId w:val="2"/>
@@ -73,7 +73,7 @@
     </w:p>
     <w:p>
       <w:pPr>
-        <w:pStyle w:val="Normal1"/>
+        <w:pStyle w:val="LOnormal"/>
         <w:numPr>
           <w:ilvl w:val="0"/>
           <w:numId w:val="1"/>
@@ -97,7 +97,7 @@
     </w:p>
     <w:p>
       <w:pPr>
-        <w:pStyle w:val="Normal1"/>
+        <w:pStyle w:val="LOnormal"/>
         <w:numPr>
           <w:ilvl w:val="0"/>
           <w:numId w:val="1"/>
@@ -121,7 +121,7 @@
     </w:p>
     <w:p>
       <w:pPr>
-        <w:pStyle w:val="Normal1"/>
+        <w:pStyle w:val="LOnormal"/>
         <w:numPr>
           <w:ilvl w:val="0"/>
           <w:numId w:val="1"/>
@@ -145,7 +145,7 @@
     </w:p>
     <w:p>
       <w:pPr>
-        <w:pStyle w:val="Normal1"/>
+        <w:pStyle w:val="LOnormal"/>
         <w:numPr>
           <w:ilvl w:val="0"/>
           <w:numId w:val="1"/>
@@ -169,7 +169,7 @@
     </w:p>
     <w:p>
       <w:pPr>
-        <w:pStyle w:val="Normal1"/>
+        <w:pStyle w:val="LOnormal"/>
         <w:numPr>
           <w:ilvl w:val="0"/>
           <w:numId w:val="1"/>
@@ -193,7 +193,7 @@
     </w:p>
     <w:p>
       <w:pPr>
-        <w:pStyle w:val="Normal1"/>
+        <w:pStyle w:val="LOnormal"/>
         <w:numPr>
           <w:ilvl w:val="0"/>
           <w:numId w:val="1"/>
@@ -217,7 +217,7 @@
     </w:p>
     <w:p>
       <w:pPr>
-        <w:pStyle w:val="Normal1"/>
+        <w:pStyle w:val="LOnormal"/>
         <w:numPr>
           <w:ilvl w:val="0"/>
           <w:numId w:val="1"/>
@@ -249,7 +249,7 @@
     </w:p>
     <w:p>
       <w:pPr>
-        <w:pStyle w:val="Normal1"/>
+        <w:pStyle w:val="LOnormal"/>
         <w:numPr>
           <w:ilvl w:val="0"/>
           <w:numId w:val="1"/>
@@ -287,7 +287,7 @@
     </w:p>
     <w:p>
       <w:pPr>
-        <w:pStyle w:val="Normal1"/>
+        <w:pStyle w:val="LOnormal"/>
         <w:numPr>
           <w:ilvl w:val="0"/>
           <w:numId w:val="1"/>
@@ -326,7 +326,7 @@
     </w:p>
     <w:p>
       <w:pPr>
-        <w:pStyle w:val="Normal1"/>
+        <w:pStyle w:val="LOnormal"/>
         <w:numPr>
           <w:ilvl w:val="0"/>
           <w:numId w:val="1"/>
@@ -365,7 +365,7 @@
     </w:p>
     <w:p>
       <w:pPr>
-        <w:pStyle w:val="Normal1"/>
+        <w:pStyle w:val="LOnormal"/>
         <w:spacing w:lineRule="auto" w:line="360"/>
         <w:jc w:val="both"/>
         <w:rPr>
@@ -385,7 +385,7 @@
     </w:p>
     <w:p>
       <w:pPr>
-        <w:pStyle w:val="Normal1"/>
+        <w:pStyle w:val="LOnormal"/>
         <w:numPr>
           <w:ilvl w:val="0"/>
           <w:numId w:val="3"/>
@@ -424,7 +424,7 @@
     </w:p>
     <w:p>
       <w:pPr>
-        <w:pStyle w:val="Normal1"/>
+        <w:pStyle w:val="LOnormal"/>
         <w:numPr>
           <w:ilvl w:val="0"/>
           <w:numId w:val="3"/>
@@ -463,7 +463,7 @@
     </w:p>
     <w:p>
       <w:pPr>
-        <w:pStyle w:val="Normal1"/>
+        <w:pStyle w:val="LOnormal"/>
         <w:numPr>
           <w:ilvl w:val="0"/>
           <w:numId w:val="3"/>
@@ -502,7 +502,7 @@
     </w:p>
     <w:p>
       <w:pPr>
-        <w:pStyle w:val="Normal1"/>
+        <w:pStyle w:val="LOnormal"/>
         <w:numPr>
           <w:ilvl w:val="0"/>
           <w:numId w:val="3"/>
@@ -541,7 +541,7 @@
     </w:p>
     <w:p>
       <w:pPr>
-        <w:pStyle w:val="Normal1"/>
+        <w:pStyle w:val="LOnormal"/>
         <w:spacing w:lineRule="auto" w:line="360"/>
         <w:ind w:left="2160" w:hanging="0"/>
         <w:jc w:val="both"/>
@@ -560,7 +560,7 @@
     </w:p>
     <w:p>
       <w:pPr>
-        <w:pStyle w:val="Normal1"/>
+        <w:pStyle w:val="LOnormal"/>
         <w:spacing w:lineRule="auto" w:line="360"/>
         <w:ind w:left="2160" w:hanging="0"/>
         <w:jc w:val="both"/>
@@ -570,7 +570,10 @@
         </w:rPr>
       </w:pPr>
       <w:r>
-        <w:rPr/>
+        <w:rPr>
+          <w:sz w:val="24"/>
+          <w:szCs w:val="24"/>
+        </w:rPr>
       </w:r>
     </w:p>
     <w:p>
@@ -605,7 +608,6 @@
       </w:r>
       <w:r>
         <w:rPr>
-          <w:rFonts w:ascii="Arial" w:hAnsi="Arial"/>
           <w:b/>
           <w:i w:val="false"/>
           <w:caps w:val="false"/>
@@ -628,13 +630,12 @@
           <w:ilvl w:val="0"/>
           <w:numId w:val="4"/>
         </w:numPr>
-        <w:pBdr/>
         <w:tabs>
           <w:tab w:val="clear" w:pos="720"/>
           <w:tab w:val="left" w:pos="0" w:leader="none"/>
         </w:tabs>
         <w:bidi w:val="0"/>
-        <w:spacing w:lineRule="auto" w:line="429" w:before="0" w:after="0"/>
+        <w:spacing w:lineRule="auto" w:line="427" w:before="0" w:after="0"/>
         <w:ind w:left="1429" w:right="0" w:hanging="283"/>
         <w:rPr>
           <w:sz w:val="24"/>
@@ -666,13 +667,12 @@
           <w:ilvl w:val="0"/>
           <w:numId w:val="4"/>
         </w:numPr>
-        <w:pBdr/>
         <w:tabs>
           <w:tab w:val="clear" w:pos="720"/>
           <w:tab w:val="left" w:pos="0" w:leader="none"/>
         </w:tabs>
         <w:bidi w:val="0"/>
-        <w:spacing w:lineRule="auto" w:line="429" w:before="0" w:after="0"/>
+        <w:spacing w:lineRule="auto" w:line="427" w:before="0" w:after="0"/>
         <w:ind w:left="1429" w:right="0" w:hanging="283"/>
         <w:rPr>
           <w:sz w:val="24"/>
@@ -699,10 +699,55 @@
     </w:p>
     <w:p>
       <w:pPr>
-        <w:pStyle w:val="Normal1"/>
-        <w:spacing w:lineRule="auto" w:line="360"/>
-        <w:ind w:left="720" w:hanging="0"/>
-        <w:jc w:val="both"/>
+        <w:pStyle w:val="TextBody"/>
+        <w:numPr>
+          <w:ilvl w:val="0"/>
+          <w:numId w:val="4"/>
+        </w:numPr>
+        <w:tabs>
+          <w:tab w:val="clear" w:pos="720"/>
+          <w:tab w:val="left" w:pos="0" w:leader="none"/>
+        </w:tabs>
+        <w:bidi w:val="0"/>
+        <w:spacing w:lineRule="auto" w:line="427" w:before="0" w:after="0"/>
+        <w:ind w:left="1429" w:right="0" w:hanging="283"/>
+        <w:rPr>
+          <w:sz w:val="24"/>
+          <w:szCs w:val="24"/>
+        </w:rPr>
+      </w:pPr>
+      <w:r>
+        <w:rPr>
+          <w:rFonts w:ascii="Arial;sans-serif" w:hAnsi="Arial;sans-serif"/>
+          <w:b w:val="false"/>
+          <w:i w:val="false"/>
+          <w:caps w:val="false"/>
+          <w:smallCaps w:val="false"/>
+          <w:strike w:val="false"/>
+          <w:dstrike w:val="false"/>
+          <w:color w:val="000000"/>
+          <w:sz w:val="24"/>
+          <w:u w:val="none"/>
+          <w:effect w:val="none"/>
+          <w:shd w:fill="auto" w:val="clear"/>
+        </w:rPr>
+        <w:t>Меккеге келгенде Курайштар Ислам жөнүндө жаман нерселерди айтат, Туфай р.з ислам жөнүндө угуп калууддан сактанып эртеси кулагына кебез тыгып алган.</w:t>
+      </w:r>
+    </w:p>
+    <w:p>
+      <w:pPr>
+        <w:pStyle w:val="TextBody"/>
+        <w:numPr>
+          <w:ilvl w:val="0"/>
+          <w:numId w:val="4"/>
+        </w:numPr>
+        <w:tabs>
+          <w:tab w:val="clear" w:pos="720"/>
+          <w:tab w:val="left" w:pos="0" w:leader="none"/>
+        </w:tabs>
+        <w:bidi w:val="0"/>
+        <w:spacing w:lineRule="auto" w:line="427" w:before="0" w:after="0"/>
+        <w:ind w:left="1429" w:right="0" w:hanging="283"/>
         <w:rPr>
           <w:sz w:val="24"/>
           <w:szCs w:val="24"/>
@@ -710,6 +755,231 @@
       </w:pPr>
       <w:r>
         <w:rPr/>
+        <w:t xml:space="preserve"> </w:t>
+      </w:r>
+      <w:r>
+        <w:rPr/>
+        <w:t>Эртеси Каабанын жанында Пайгамбарыбыз с.а.вды жолуктуруп, намазын көрүп, керемет ибадат экен деп суктанган. Өзүнө-өзү «Ээ Туфайл сен ак-караны айырмалагаан акылдуу, акын киши эмес белен, анын сөздөрүн угуп көр эгер туура эмес болсо кабыл кылбайсың»- дейт.</w:t>
+      </w:r>
+    </w:p>
+    <w:p>
+      <w:pPr>
+        <w:pStyle w:val="TextBody"/>
+        <w:numPr>
+          <w:ilvl w:val="0"/>
+          <w:numId w:val="4"/>
+        </w:numPr>
+        <w:tabs>
+          <w:tab w:val="clear" w:pos="720"/>
+          <w:tab w:val="left" w:pos="0" w:leader="none"/>
+        </w:tabs>
+        <w:bidi w:val="0"/>
+        <w:spacing w:lineRule="auto" w:line="427" w:before="0" w:after="0"/>
+        <w:ind w:left="1429" w:right="0" w:hanging="283"/>
+        <w:rPr>
+          <w:sz w:val="24"/>
+          <w:szCs w:val="24"/>
+        </w:rPr>
+      </w:pPr>
+      <w:r>
+        <w:rPr/>
+        <w:t>Пайгамбарыбыз с.а.в ага Ихлас, Фалак сүрөөлөрүн окуп, Ислам жөнүндө айтып берет, ал Пайгамбарыбыз с.а.вдын колун кармап ыйман келтирет.</w:t>
+      </w:r>
+    </w:p>
+    <w:p>
+      <w:pPr>
+        <w:pStyle w:val="TextBody"/>
+        <w:numPr>
+          <w:ilvl w:val="0"/>
+          <w:numId w:val="4"/>
+        </w:numPr>
+        <w:tabs>
+          <w:tab w:val="clear" w:pos="720"/>
+          <w:tab w:val="left" w:pos="0" w:leader="none"/>
+        </w:tabs>
+        <w:bidi w:val="0"/>
+        <w:spacing w:lineRule="auto" w:line="427" w:before="0" w:after="0"/>
+        <w:ind w:left="1429" w:right="0" w:hanging="283"/>
+        <w:rPr>
+          <w:sz w:val="24"/>
+          <w:szCs w:val="24"/>
+        </w:rPr>
+      </w:pPr>
+      <w:r>
+        <w:rPr/>
+        <w:t>Ал Ислам негиздерин үйрөнүп, Курандын бөлүктөрүн  үйрөнүп өз элине кайтат, Пайгамбарыбыз с.а.вдан ага бир белги беришин сурайт, ал дуа кылат, анын көзүнө жарык берилет, бирок ал дуа кылып камчысынын жанына жылдырат.</w:t>
+      </w:r>
+    </w:p>
+    <w:p>
+      <w:pPr>
+        <w:pStyle w:val="TextBody"/>
+        <w:numPr>
+          <w:ilvl w:val="0"/>
+          <w:numId w:val="4"/>
+        </w:numPr>
+        <w:tabs>
+          <w:tab w:val="clear" w:pos="720"/>
+          <w:tab w:val="left" w:pos="0" w:leader="none"/>
+        </w:tabs>
+        <w:bidi w:val="0"/>
+        <w:spacing w:lineRule="auto" w:line="427" w:before="0" w:after="0"/>
+        <w:ind w:left="1429" w:right="0" w:hanging="283"/>
+        <w:rPr>
+          <w:sz w:val="24"/>
+          <w:szCs w:val="24"/>
+        </w:rPr>
+      </w:pPr>
+      <w:r>
+        <w:rPr/>
+        <w:t>Эң биринчи атасы менен жолугуп атасын Ыйманга киргизет. Андан кийин жубайын киргизет. Аялы Зу аш Шаранын балээси тийет деп коркот бирок аны Туфайл р.з жокко чыгарат.</w:t>
+      </w:r>
+    </w:p>
+    <w:p>
+      <w:pPr>
+        <w:pStyle w:val="TextBody"/>
+        <w:numPr>
+          <w:ilvl w:val="0"/>
+          <w:numId w:val="4"/>
+        </w:numPr>
+        <w:tabs>
+          <w:tab w:val="clear" w:pos="720"/>
+          <w:tab w:val="left" w:pos="0" w:leader="none"/>
+        </w:tabs>
+        <w:bidi w:val="0"/>
+        <w:spacing w:lineRule="auto" w:line="427" w:before="0" w:after="0"/>
+        <w:ind w:left="1429" w:right="0" w:hanging="283"/>
+        <w:rPr>
+          <w:sz w:val="24"/>
+          <w:szCs w:val="24"/>
+        </w:rPr>
+      </w:pPr>
+      <w:r>
+        <w:rPr/>
+        <w:t>Анын уруусунан бир гана Абу Хурайра р.з кабыл кылат.</w:t>
+      </w:r>
+    </w:p>
+    <w:p>
+      <w:pPr>
+        <w:pStyle w:val="TextBody"/>
+        <w:numPr>
+          <w:ilvl w:val="0"/>
+          <w:numId w:val="4"/>
+        </w:numPr>
+        <w:tabs>
+          <w:tab w:val="clear" w:pos="720"/>
+          <w:tab w:val="left" w:pos="0" w:leader="none"/>
+        </w:tabs>
+        <w:bidi w:val="0"/>
+        <w:spacing w:lineRule="auto" w:line="427" w:before="0" w:after="0"/>
+        <w:ind w:left="1429" w:right="0" w:hanging="283"/>
+        <w:rPr>
+          <w:sz w:val="24"/>
+          <w:szCs w:val="24"/>
+        </w:rPr>
+      </w:pPr>
+      <w:r>
+        <w:rPr/>
+        <w:t>Меккеге  Пайгамбарыбыз с.а.вга  Абу Хурайра р.зны гана алып келиммп акыбалды айтат, Пайгамбарыбыз с.а.в дуа кылат да элине кайра жөнөтө. Ал барып Хижратка чейин даават кыла берет, Бадр, Ухуд, Хандак (аң) согуштарынан кийин Пайгамбарыбыз с.а.вга 80 үй бүлөөнү ээрчитип барат, аларга Хайбардан түшкөн үлүштөн аларга да берет.</w:t>
+      </w:r>
+    </w:p>
+    <w:p>
+      <w:pPr>
+        <w:pStyle w:val="TextBody"/>
+        <w:numPr>
+          <w:ilvl w:val="0"/>
+          <w:numId w:val="4"/>
+        </w:numPr>
+        <w:tabs>
+          <w:tab w:val="clear" w:pos="720"/>
+          <w:tab w:val="left" w:pos="0" w:leader="none"/>
+        </w:tabs>
+        <w:bidi w:val="0"/>
+        <w:spacing w:lineRule="auto" w:line="427" w:before="0" w:after="0"/>
+        <w:ind w:left="1429" w:right="0" w:hanging="283"/>
+        <w:rPr>
+          <w:sz w:val="24"/>
+          <w:szCs w:val="24"/>
+        </w:rPr>
+      </w:pPr>
+      <w:r>
+        <w:rPr/>
+        <w:t>Ал Мекке Фатхына да катышат, андан кийин Пайгамбарыбыз с.а.вдан Амр Ибн Хамама уруусунун идолу Зуль-Кафайнды өрттөгө жөнөтүүнү суранат, ал барып өртөйт.</w:t>
+      </w:r>
+    </w:p>
+    <w:p>
+      <w:pPr>
+        <w:pStyle w:val="TextBody"/>
+        <w:numPr>
+          <w:ilvl w:val="0"/>
+          <w:numId w:val="4"/>
+        </w:numPr>
+        <w:tabs>
+          <w:tab w:val="clear" w:pos="720"/>
+          <w:tab w:val="left" w:pos="0" w:leader="none"/>
+        </w:tabs>
+        <w:bidi w:val="0"/>
+        <w:spacing w:lineRule="auto" w:line="427" w:before="0" w:after="0"/>
+        <w:ind w:left="1429" w:right="0" w:hanging="283"/>
+        <w:rPr>
+          <w:sz w:val="24"/>
+          <w:szCs w:val="24"/>
+        </w:rPr>
+      </w:pPr>
+      <w:r>
+        <w:rPr/>
+        <w:t>Жалган пайгамбар Мусайламага каршы согушта ал түш көрүп аны шейиттикке жооруйт, ал ошол соушта шейит болот, анын уулу ошол күнү колунан айрылат, ал атасы менен колун чогу көмөт.</w:t>
+      </w:r>
+    </w:p>
+    <w:p>
+      <w:pPr>
+        <w:pStyle w:val="TextBody"/>
+        <w:numPr>
+          <w:ilvl w:val="0"/>
+          <w:numId w:val="4"/>
+        </w:numPr>
+        <w:tabs>
+          <w:tab w:val="clear" w:pos="720"/>
+          <w:tab w:val="left" w:pos="0" w:leader="none"/>
+        </w:tabs>
+        <w:bidi w:val="0"/>
+        <w:spacing w:lineRule="auto" w:line="427" w:before="0" w:after="0"/>
+        <w:ind w:left="1429" w:right="0" w:hanging="283"/>
+        <w:rPr>
+          <w:sz w:val="24"/>
+          <w:szCs w:val="24"/>
+        </w:rPr>
+      </w:pPr>
+      <w:r>
+        <w:rPr/>
+        <w:t>Согуш талаасында шейит болуп көз жумуу тилеги атасы курман болгондон кийин Амрден да кеткен эмес.</w:t>
+      </w:r>
+    </w:p>
+    <w:p>
+      <w:pPr>
+        <w:pStyle w:val="TextBody"/>
+        <w:numPr>
+          <w:ilvl w:val="0"/>
+          <w:numId w:val="4"/>
+        </w:numPr>
+        <w:tabs>
+          <w:tab w:val="clear" w:pos="720"/>
+          <w:tab w:val="left" w:pos="0" w:leader="none"/>
+        </w:tabs>
+        <w:bidi w:val="0"/>
+        <w:spacing w:lineRule="auto" w:line="427" w:before="0" w:after="0"/>
+        <w:ind w:left="1429" w:right="0" w:hanging="283"/>
+        <w:rPr>
+          <w:sz w:val="24"/>
+          <w:szCs w:val="24"/>
+        </w:rPr>
+      </w:pPr>
+      <w:r>
+        <w:rPr/>
+        <w:t xml:space="preserve"> </w:t>
+      </w:r>
+      <w:r>
+        <w:rPr/>
+        <w:t>Баласы Амр да Ярмук согушунда шейит болот.</w:t>
       </w:r>
     </w:p>
     <w:sectPr>
@@ -1443,6 +1713,7 @@
     <w:qFormat/>
     <w:pPr>
       <w:widowControl/>
+      <w:suppressAutoHyphens w:val="true"/>
       <w:bidi w:val="0"/>
       <w:spacing w:lineRule="auto" w:line="276" w:before="0" w:after="0"/>
       <w:jc w:val="left"/>
@@ -1458,8 +1729,8 @@
   </w:style>
   <w:style w:type="paragraph" w:styleId="Heading1">
     <w:name w:val="Heading 1"/>
-    <w:basedOn w:val="Normal1"/>
-    <w:next w:val="Normal1"/>
+    <w:basedOn w:val="LOnormal"/>
+    <w:next w:val="LOnormal"/>
     <w:qFormat/>
     <w:pPr>
       <w:keepNext w:val="true"/>
@@ -1474,8 +1745,8 @@
   </w:style>
   <w:style w:type="paragraph" w:styleId="Heading2">
     <w:name w:val="Heading 2"/>
-    <w:basedOn w:val="Normal1"/>
-    <w:next w:val="Normal1"/>
+    <w:basedOn w:val="LOnormal"/>
+    <w:next w:val="LOnormal"/>
     <w:qFormat/>
     <w:pPr>
       <w:keepNext w:val="true"/>
@@ -1491,8 +1762,8 @@
   </w:style>
   <w:style w:type="paragraph" w:styleId="Heading3">
     <w:name w:val="Heading 3"/>
-    <w:basedOn w:val="Normal1"/>
-    <w:next w:val="Normal1"/>
+    <w:basedOn w:val="LOnormal"/>
+    <w:next w:val="LOnormal"/>
     <w:qFormat/>
     <w:pPr>
       <w:keepNext w:val="true"/>
@@ -1509,8 +1780,8 @@
   </w:style>
   <w:style w:type="paragraph" w:styleId="Heading4">
     <w:name w:val="Heading 4"/>
-    <w:basedOn w:val="Normal1"/>
-    <w:next w:val="Normal1"/>
+    <w:basedOn w:val="LOnormal"/>
+    <w:next w:val="LOnormal"/>
     <w:qFormat/>
     <w:pPr>
       <w:keepNext w:val="true"/>
@@ -1526,8 +1797,8 @@
   </w:style>
   <w:style w:type="paragraph" w:styleId="Heading5">
     <w:name w:val="Heading 5"/>
-    <w:basedOn w:val="Normal1"/>
-    <w:next w:val="Normal1"/>
+    <w:basedOn w:val="LOnormal"/>
+    <w:next w:val="LOnormal"/>
     <w:qFormat/>
     <w:pPr>
       <w:keepNext w:val="true"/>
@@ -1543,8 +1814,8 @@
   </w:style>
   <w:style w:type="paragraph" w:styleId="Heading6">
     <w:name w:val="Heading 6"/>
-    <w:basedOn w:val="Normal1"/>
-    <w:next w:val="Normal1"/>
+    <w:basedOn w:val="LOnormal"/>
+    <w:next w:val="LOnormal"/>
     <w:qFormat/>
     <w:pPr>
       <w:keepNext w:val="true"/>
@@ -1629,11 +1900,12 @@
       <w:rFonts w:cs="Lohit Devanagari"/>
     </w:rPr>
   </w:style>
-  <w:style w:type="paragraph" w:styleId="Normal1" w:default="1">
+  <w:style w:type="paragraph" w:styleId="LOnormal" w:default="1">
     <w:name w:val="LO-normal"/>
     <w:qFormat/>
     <w:pPr>
       <w:widowControl/>
+      <w:suppressAutoHyphens w:val="true"/>
       <w:bidi w:val="0"/>
       <w:spacing w:lineRule="auto" w:line="276" w:before="0" w:after="0"/>
       <w:jc w:val="left"/>
@@ -1649,8 +1921,8 @@
   </w:style>
   <w:style w:type="paragraph" w:styleId="Title">
     <w:name w:val="Title"/>
-    <w:basedOn w:val="Normal1"/>
-    <w:next w:val="Normal1"/>
+    <w:basedOn w:val="LOnormal"/>
+    <w:next w:val="LOnormal"/>
     <w:qFormat/>
     <w:pPr>
       <w:keepNext w:val="true"/>
@@ -1665,8 +1937,8 @@
   </w:style>
   <w:style w:type="paragraph" w:styleId="Subtitle">
     <w:name w:val="Subtitle"/>
-    <w:basedOn w:val="Normal1"/>
-    <w:next w:val="Normal1"/>
+    <w:basedOn w:val="LOnormal"/>
+    <w:next w:val="LOnormal"/>
     <w:qFormat/>
     <w:pPr>
       <w:keepNext w:val="true"/>

--- a/CheckList (competition day 1).docx
+++ b/CheckList (competition day 1).docx
@@ -987,7 +987,7 @@
         <w:pStyle w:val="TextBody"/>
         <w:numPr>
           <w:ilvl w:val="0"/>
-          <w:numId w:val="4"/>
+          <w:numId w:val="0"/>
         </w:numPr>
         <w:tabs>
           <w:tab w:val="clear" w:pos="720"/>
@@ -995,14 +995,248 @@
         </w:tabs>
         <w:bidi w:val="0"/>
         <w:spacing w:lineRule="auto" w:line="427" w:before="0" w:after="0"/>
-        <w:ind w:left="1429" w:right="0" w:hanging="283"/>
-        <w:rPr>
-          <w:sz w:val="24"/>
-          <w:szCs w:val="24"/>
-        </w:rPr>
-      </w:pPr>
-      <w:r>
+        <w:ind w:right="0" w:hanging="0"/>
         <w:rPr/>
+      </w:pPr>
+      <w:r>
+        <w:rPr>
+          <w:b/>
+          <w:bCs/>
+          <w:i w:val="false"/>
+          <w:caps w:val="false"/>
+          <w:smallCaps w:val="false"/>
+          <w:strike w:val="false"/>
+          <w:dstrike w:val="false"/>
+          <w:color w:val="000000"/>
+          <w:sz w:val="28"/>
+          <w:szCs w:val="30"/>
+          <w:u w:val="none"/>
+          <w:effect w:val="none"/>
+          <w:shd w:fill="auto" w:val="clear"/>
+        </w:rPr>
+        <w:t xml:space="preserve">3. </w:t>
+      </w:r>
+      <w:r>
+        <w:rPr>
+          <w:b/>
+          <w:bCs/>
+          <w:sz w:val="30"/>
+          <w:szCs w:val="30"/>
+        </w:rPr>
+        <w:t>Абдулло Ибн Хузафа асөСахми.</w:t>
+      </w:r>
+    </w:p>
+    <w:p>
+      <w:pPr>
+        <w:pStyle w:val="TextBody"/>
+        <w:numPr>
+          <w:ilvl w:val="1"/>
+          <w:numId w:val="4"/>
+        </w:numPr>
+        <w:tabs>
+          <w:tab w:val="clear" w:pos="720"/>
+          <w:tab w:val="left" w:pos="0" w:leader="none"/>
+        </w:tabs>
+        <w:bidi w:val="0"/>
+        <w:spacing w:lineRule="auto" w:line="427" w:before="0" w:after="0"/>
+        <w:rPr>
+          <w:b w:val="false"/>
+          <w:b w:val="false"/>
+          <w:bCs w:val="false"/>
+          <w:sz w:val="22"/>
+          <w:szCs w:val="22"/>
+        </w:rPr>
+      </w:pPr>
+      <w:r>
+        <w:rPr>
+          <w:b w:val="false"/>
+          <w:bCs w:val="false"/>
+          <w:sz w:val="22"/>
+          <w:szCs w:val="22"/>
+        </w:rPr>
+        <w:t>Чет элдик падышаларга жөнөтүлгөн 6 сахабалардын бирөөсү болгон.</w:t>
+      </w:r>
+    </w:p>
+    <w:p>
+      <w:pPr>
+        <w:pStyle w:val="TextBody"/>
+        <w:numPr>
+          <w:ilvl w:val="1"/>
+          <w:numId w:val="4"/>
+        </w:numPr>
+        <w:tabs>
+          <w:tab w:val="clear" w:pos="720"/>
+          <w:tab w:val="left" w:pos="0" w:leader="none"/>
+        </w:tabs>
+        <w:bidi w:val="0"/>
+        <w:spacing w:lineRule="auto" w:line="427" w:before="0" w:after="0"/>
+        <w:rPr>
+          <w:b w:val="false"/>
+          <w:b w:val="false"/>
+          <w:bCs w:val="false"/>
+          <w:sz w:val="22"/>
+          <w:szCs w:val="22"/>
+        </w:rPr>
+      </w:pPr>
+      <w:r>
+        <w:rPr>
+          <w:b w:val="false"/>
+          <w:bCs w:val="false"/>
+          <w:sz w:val="22"/>
+          <w:szCs w:val="22"/>
+        </w:rPr>
+        <w:t>Персия хосроюна барган, барып өз колуна катты берет, хострой хиралык араб катчысын чакыртып окутат.</w:t>
+      </w:r>
+    </w:p>
+    <w:p>
+      <w:pPr>
+        <w:pStyle w:val="TextBody"/>
+        <w:numPr>
+          <w:ilvl w:val="1"/>
+          <w:numId w:val="4"/>
+        </w:numPr>
+        <w:tabs>
+          <w:tab w:val="clear" w:pos="720"/>
+          <w:tab w:val="left" w:pos="0" w:leader="none"/>
+        </w:tabs>
+        <w:bidi w:val="0"/>
+        <w:spacing w:lineRule="auto" w:line="427" w:before="0" w:after="0"/>
+        <w:rPr>
+          <w:b w:val="false"/>
+          <w:b w:val="false"/>
+          <w:bCs w:val="false"/>
+          <w:sz w:val="22"/>
+          <w:szCs w:val="22"/>
+        </w:rPr>
+      </w:pPr>
+      <w:r>
+        <w:rPr>
+          <w:b w:val="false"/>
+          <w:bCs w:val="false"/>
+          <w:sz w:val="22"/>
+          <w:szCs w:val="22"/>
+        </w:rPr>
+        <w:t>Катта сөздүн башы ал жөнүндө (Хосрой) болбогондугу учун жинденип тытып салат, Абдулло р.зны сырка чыгарып салат, ал Мединага кайтып болгондун баарын айтып берет. Аны алып келүүгө аскерлер жетишпей калат.</w:t>
+      </w:r>
+    </w:p>
+    <w:p>
+      <w:pPr>
+        <w:pStyle w:val="TextBody"/>
+        <w:numPr>
+          <w:ilvl w:val="1"/>
+          <w:numId w:val="4"/>
+        </w:numPr>
+        <w:tabs>
+          <w:tab w:val="clear" w:pos="720"/>
+          <w:tab w:val="left" w:pos="0" w:leader="none"/>
+        </w:tabs>
+        <w:bidi w:val="0"/>
+        <w:spacing w:lineRule="auto" w:line="427" w:before="0" w:after="0"/>
+        <w:rPr>
+          <w:b w:val="false"/>
+          <w:b w:val="false"/>
+          <w:bCs w:val="false"/>
+          <w:sz w:val="22"/>
+          <w:szCs w:val="22"/>
+        </w:rPr>
+      </w:pPr>
+      <w:r>
+        <w:rPr>
+          <w:b w:val="false"/>
+          <w:bCs w:val="false"/>
+          <w:sz w:val="22"/>
+          <w:szCs w:val="22"/>
+        </w:rPr>
+        <w:t>Хосрой Йемендеги пашкаруучусу Базанга «Хижазда пайда болгон бул адамды, эки балбанды жөнөтүп мага алып кел»-деп буйрук берет.</w:t>
+      </w:r>
+    </w:p>
+    <w:p>
+      <w:pPr>
+        <w:pStyle w:val="TextBody"/>
+        <w:numPr>
+          <w:ilvl w:val="1"/>
+          <w:numId w:val="4"/>
+        </w:numPr>
+        <w:tabs>
+          <w:tab w:val="clear" w:pos="720"/>
+          <w:tab w:val="left" w:pos="0" w:leader="none"/>
+        </w:tabs>
+        <w:bidi w:val="0"/>
+        <w:spacing w:lineRule="auto" w:line="427" w:before="0" w:after="0"/>
+        <w:rPr>
+          <w:b w:val="false"/>
+          <w:b w:val="false"/>
+          <w:bCs w:val="false"/>
+          <w:sz w:val="22"/>
+          <w:szCs w:val="22"/>
+        </w:rPr>
+      </w:pPr>
+      <w:r>
+        <w:rPr>
+          <w:b w:val="false"/>
+          <w:bCs w:val="false"/>
+          <w:sz w:val="22"/>
+          <w:szCs w:val="22"/>
+        </w:rPr>
+        <w:t>Алар пайгамбарыбыз с.а.в жөнүндө изилдеп башташат, Таифке барип андан ары Ясрибке (Мадина) жол алат, аны уккан курайштардын көңүлү көккө жетет.</w:t>
+      </w:r>
+    </w:p>
+    <w:p>
+      <w:pPr>
+        <w:pStyle w:val="TextBody"/>
+        <w:numPr>
+          <w:ilvl w:val="1"/>
+          <w:numId w:val="4"/>
+        </w:numPr>
+        <w:tabs>
+          <w:tab w:val="clear" w:pos="720"/>
+          <w:tab w:val="left" w:pos="0" w:leader="none"/>
+        </w:tabs>
+        <w:bidi w:val="0"/>
+        <w:spacing w:lineRule="auto" w:line="427" w:before="0" w:after="0"/>
+        <w:rPr>
+          <w:b w:val="false"/>
+          <w:b w:val="false"/>
+          <w:bCs w:val="false"/>
+          <w:sz w:val="22"/>
+          <w:szCs w:val="22"/>
+        </w:rPr>
+      </w:pPr>
+      <w:r>
+        <w:rPr>
+          <w:b w:val="false"/>
+          <w:bCs w:val="false"/>
+          <w:sz w:val="22"/>
+          <w:szCs w:val="22"/>
+        </w:rPr>
+        <w:t>Алар Мадинага келип  Пайгамбарыбыз с.а.вга жолугушат, баарын айтып алып кетели дейт, бирок  Пайгамбарыбыз с.а.в «бүгүн барып эс алгыла эртең келип баарын айтып бересиңер»-деп жөнөтөт, эртеси келишкенде аларга «Силер эми Хосройду жолуктурбайсыңар, аны уулу Ширавейк баланча айда баланча күнү өлтүрүп койду»-дейт. Алар болсо нес болуп Базанга (падышасы) кайтышат, «эгер ал айтканы чын болсо ал пайгамбар, болбосо кайра келебиз» деп. Базанга  Пайгамбарыбыз с.а.в «</w:t>
+      </w:r>
+      <w:r>
+        <w:rPr>
+          <w:b w:val="false"/>
+          <w:bCs w:val="false"/>
+          <w:sz w:val="22"/>
+          <w:szCs w:val="22"/>
+        </w:rPr>
+        <w:t>Ислам хосройдун жерине чейин жетет, эгер ал Исламды кабыл кылса мен ага азыркы оордун берип өкүмдар кылам</w:t>
+      </w:r>
+      <w:r>
+        <w:rPr>
+          <w:b w:val="false"/>
+          <w:bCs w:val="false"/>
+          <w:sz w:val="22"/>
+          <w:szCs w:val="22"/>
+        </w:rPr>
+        <w:t>»-</w:t>
+      </w:r>
+      <w:r>
+        <w:rPr>
+          <w:b w:val="false"/>
+          <w:bCs w:val="false"/>
+          <w:sz w:val="22"/>
+          <w:szCs w:val="22"/>
+        </w:rPr>
+        <w:t>деген сөзүн берет.</w:t>
       </w:r>
     </w:p>
     <w:sectPr>

--- a/CheckList (competition day 1).docx
+++ b/CheckList (competition day 1).docx
@@ -995,7 +995,7 @@
         </w:tabs>
         <w:bidi w:val="0"/>
         <w:spacing w:lineRule="auto" w:line="427" w:before="0" w:after="0"/>
-        <w:ind w:right="0" w:hanging="0"/>
+        <w:ind w:left="0" w:right="0" w:hanging="0"/>
         <w:rPr/>
       </w:pPr>
       <w:r>
@@ -1209,34 +1209,367 @@
           <w:sz w:val="22"/>
           <w:szCs w:val="22"/>
         </w:rPr>
-        <w:t>Алар Мадинага келип  Пайгамбарыбыз с.а.вга жолугушат, баарын айтып алып кетели дейт, бирок  Пайгамбарыбыз с.а.в «бүгүн барып эс алгыла эртең келип баарын айтып бересиңер»-деп жөнөтөт, эртеси келишкенде аларга «Силер эми Хосройду жолуктурбайсыңар, аны уулу Ширавейк баланча айда баланча күнү өлтүрүп койду»-дейт. Алар болсо нес болуп Базанга (падышасы) кайтышат, «эгер ал айтканы чын болсо ал пайгамбар, болбосо кайра келебиз» деп. Базанга  Пайгамбарыбыз с.а.в «</w:t>
-      </w:r>
-      <w:r>
-        <w:rPr>
-          <w:b w:val="false"/>
-          <w:bCs w:val="false"/>
-          <w:sz w:val="22"/>
-          <w:szCs w:val="22"/>
-        </w:rPr>
-        <w:t>Ислам хосройдун жерине чейин жетет, эгер ал Исламды кабыл кылса мен ага азыркы оордун берип өкүмдар кылам</w:t>
-      </w:r>
-      <w:r>
-        <w:rPr>
-          <w:b w:val="false"/>
-          <w:bCs w:val="false"/>
-          <w:sz w:val="22"/>
-          <w:szCs w:val="22"/>
-        </w:rPr>
-        <w:t>»-</w:t>
-      </w:r>
-      <w:r>
-        <w:rPr>
-          <w:b w:val="false"/>
-          <w:bCs w:val="false"/>
-          <w:sz w:val="22"/>
-          <w:szCs w:val="22"/>
-        </w:rPr>
-        <w:t>деген сөзүн берет.</w:t>
+        <w:t>Алар Мадинага келип  Пайгамбарыбыз с.а.вга жолугушат, баарын айтып алып кетели дейт, бирок  Пайгамбарыбыз с.а.в «бүгүн барып эс алгыла эртең келип баарын айтып бересиңер»-деп жөнөтөт, эртеси келишкенде аларга «Силер эми Хосройду жолуктурбайсыңар, аны уулу Ширавейк баланча айда баланча күнү өлтүрүп койду»-дейт. Алар болсо нес болуп Базанга (падышасы) кайтышат, «эгер ал айтканы чын болсо ал пайгамбар, болбосо кайра келебиз» деп. Базанга  Пайгамбарыбыз с.а.в «Ислам хосройдун жерине чейин жетет, эгер ал Исламды кабыл кылса мен ага азыркы оордун берип өкүмдар кылам»-деген сөзүн берет.</w:t>
+      </w:r>
+    </w:p>
+    <w:p>
+      <w:pPr>
+        <w:pStyle w:val="TextBody"/>
+        <w:numPr>
+          <w:ilvl w:val="1"/>
+          <w:numId w:val="4"/>
+        </w:numPr>
+        <w:tabs>
+          <w:tab w:val="clear" w:pos="720"/>
+          <w:tab w:val="left" w:pos="0" w:leader="none"/>
+        </w:tabs>
+        <w:bidi w:val="0"/>
+        <w:spacing w:lineRule="auto" w:line="427" w:before="0" w:after="0"/>
+        <w:rPr>
+          <w:b w:val="false"/>
+          <w:b w:val="false"/>
+          <w:bCs w:val="false"/>
+          <w:sz w:val="22"/>
+          <w:szCs w:val="22"/>
+        </w:rPr>
+      </w:pPr>
+      <w:r>
+        <w:rPr>
+          <w:b/>
+          <w:bCs/>
+          <w:sz w:val="22"/>
+          <w:szCs w:val="22"/>
+        </w:rPr>
+        <w:t>Ширавейк</w:t>
+      </w:r>
+      <w:r>
+        <w:rPr>
+          <w:b/>
+          <w:bCs/>
+          <w:sz w:val="22"/>
+          <w:szCs w:val="22"/>
+        </w:rPr>
+        <w:t>тен</w:t>
+      </w:r>
+      <w:r>
+        <w:rPr>
+          <w:b w:val="false"/>
+          <w:bCs w:val="false"/>
+          <w:sz w:val="22"/>
+          <w:szCs w:val="22"/>
+        </w:rPr>
+        <w:t xml:space="preserve"> Атасын өлтүргөндүгү тууралуу кабар келет жана элдин баарын ага баш ийдиришин буйруйт. </w:t>
+      </w:r>
+      <w:r>
+        <w:rPr>
+          <w:b/>
+          <w:bCs/>
+          <w:sz w:val="22"/>
+          <w:szCs w:val="22"/>
+        </w:rPr>
+        <w:t xml:space="preserve">Базан </w:t>
+      </w:r>
+      <w:r>
+        <w:rPr>
+          <w:b w:val="false"/>
+          <w:bCs w:val="false"/>
+          <w:sz w:val="22"/>
+          <w:szCs w:val="22"/>
+        </w:rPr>
+        <w:t>катты четке коет да Исламды кабыл алат, ошол жердеги перстердин баары Исламды кабыл алат.</w:t>
+      </w:r>
+    </w:p>
+    <w:p>
+      <w:pPr>
+        <w:pStyle w:val="TextBody"/>
+        <w:numPr>
+          <w:ilvl w:val="1"/>
+          <w:numId w:val="4"/>
+        </w:numPr>
+        <w:tabs>
+          <w:tab w:val="clear" w:pos="720"/>
+          <w:tab w:val="left" w:pos="0" w:leader="none"/>
+        </w:tabs>
+        <w:bidi w:val="0"/>
+        <w:spacing w:lineRule="auto" w:line="427" w:before="0" w:after="0"/>
+        <w:rPr>
+          <w:b w:val="false"/>
+          <w:b w:val="false"/>
+          <w:bCs w:val="false"/>
+          <w:sz w:val="22"/>
+          <w:szCs w:val="22"/>
+        </w:rPr>
+      </w:pPr>
+      <w:r>
+        <w:rPr>
+          <w:b w:val="false"/>
+          <w:bCs w:val="false"/>
+          <w:sz w:val="22"/>
+          <w:szCs w:val="22"/>
+        </w:rPr>
+        <w:t>Абдулло р.з хижрий 19 жылы (Умар р.знын убактысы)Византия м-н согушка катышат да туткунга түшүп калат. Византия императору:</w:t>
+        <w:br/>
+        <w:t>1. Ага Христиан динин сунуштап, боштондукту убада берет.</w:t>
+      </w:r>
+    </w:p>
+    <w:p>
+      <w:pPr>
+        <w:pStyle w:val="TextBody"/>
+        <w:numPr>
+          <w:ilvl w:val="0"/>
+          <w:numId w:val="0"/>
+        </w:numPr>
+        <w:tabs>
+          <w:tab w:val="clear" w:pos="720"/>
+          <w:tab w:val="left" w:pos="0" w:leader="none"/>
+        </w:tabs>
+        <w:bidi w:val="0"/>
+        <w:spacing w:lineRule="auto" w:line="427" w:before="0" w:after="0"/>
+        <w:ind w:left="1418" w:hanging="0"/>
+        <w:rPr>
+          <w:b w:val="false"/>
+          <w:b w:val="false"/>
+          <w:bCs w:val="false"/>
+          <w:sz w:val="22"/>
+          <w:szCs w:val="22"/>
+        </w:rPr>
+      </w:pPr>
+      <w:r>
+        <w:rPr>
+          <w:b w:val="false"/>
+          <w:bCs w:val="false"/>
+          <w:sz w:val="22"/>
+          <w:szCs w:val="22"/>
+        </w:rPr>
+        <w:t xml:space="preserve">    </w:t>
+      </w:r>
+      <w:r>
+        <w:rPr>
+          <w:b w:val="false"/>
+          <w:bCs w:val="false"/>
+          <w:sz w:val="22"/>
+          <w:szCs w:val="22"/>
+        </w:rPr>
+        <w:t>Кабыл кылбайт.</w:t>
+      </w:r>
+    </w:p>
+    <w:p>
+      <w:pPr>
+        <w:pStyle w:val="TextBody"/>
+        <w:numPr>
+          <w:ilvl w:val="0"/>
+          <w:numId w:val="0"/>
+        </w:numPr>
+        <w:tabs>
+          <w:tab w:val="clear" w:pos="720"/>
+          <w:tab w:val="left" w:pos="0" w:leader="none"/>
+        </w:tabs>
+        <w:bidi w:val="0"/>
+        <w:spacing w:lineRule="auto" w:line="427" w:before="0" w:after="0"/>
+        <w:ind w:left="1418" w:hanging="0"/>
+        <w:rPr>
+          <w:b w:val="false"/>
+          <w:b w:val="false"/>
+          <w:bCs w:val="false"/>
+          <w:sz w:val="22"/>
+          <w:szCs w:val="22"/>
+        </w:rPr>
+      </w:pPr>
+      <w:r>
+        <w:rPr>
+          <w:b w:val="false"/>
+          <w:bCs w:val="false"/>
+          <w:sz w:val="22"/>
+          <w:szCs w:val="22"/>
+        </w:rPr>
+        <w:t>2. Ваазирлерден кылам, бийлигимдин бир бөлүгүн берем дейт</w:t>
+      </w:r>
+    </w:p>
+    <w:p>
+      <w:pPr>
+        <w:pStyle w:val="TextBody"/>
+        <w:numPr>
+          <w:ilvl w:val="0"/>
+          <w:numId w:val="0"/>
+        </w:numPr>
+        <w:tabs>
+          <w:tab w:val="clear" w:pos="720"/>
+          <w:tab w:val="left" w:pos="0" w:leader="none"/>
+        </w:tabs>
+        <w:bidi w:val="0"/>
+        <w:spacing w:lineRule="auto" w:line="427" w:before="0" w:after="0"/>
+        <w:ind w:left="1418" w:hanging="0"/>
+        <w:rPr>
+          <w:b w:val="false"/>
+          <w:b w:val="false"/>
+          <w:bCs w:val="false"/>
+          <w:sz w:val="22"/>
+          <w:szCs w:val="22"/>
+        </w:rPr>
+      </w:pPr>
+      <w:r>
+        <w:rPr>
+          <w:b w:val="false"/>
+          <w:bCs w:val="false"/>
+          <w:sz w:val="22"/>
+          <w:szCs w:val="22"/>
+        </w:rPr>
+        <w:t xml:space="preserve">    </w:t>
+      </w:r>
+      <w:r>
+        <w:rPr>
+          <w:b w:val="false"/>
+          <w:bCs w:val="false"/>
+          <w:sz w:val="22"/>
+          <w:szCs w:val="22"/>
+        </w:rPr>
+        <w:t>«Жада калса баарын, араптарды берсең да кабыл кылбаймын»-дейт.</w:t>
+      </w:r>
+    </w:p>
+    <w:p>
+      <w:pPr>
+        <w:pStyle w:val="TextBody"/>
+        <w:numPr>
+          <w:ilvl w:val="0"/>
+          <w:numId w:val="0"/>
+        </w:numPr>
+        <w:tabs>
+          <w:tab w:val="clear" w:pos="720"/>
+          <w:tab w:val="left" w:pos="0" w:leader="none"/>
+        </w:tabs>
+        <w:bidi w:val="0"/>
+        <w:spacing w:lineRule="auto" w:line="427" w:before="0" w:after="0"/>
+        <w:ind w:left="1418" w:hanging="0"/>
+        <w:rPr>
+          <w:b w:val="false"/>
+          <w:b w:val="false"/>
+          <w:bCs w:val="false"/>
+          <w:sz w:val="22"/>
+          <w:szCs w:val="22"/>
+        </w:rPr>
+      </w:pPr>
+      <w:r>
+        <w:rPr>
+          <w:b w:val="false"/>
+          <w:bCs w:val="false"/>
+          <w:sz w:val="22"/>
+          <w:szCs w:val="22"/>
+        </w:rPr>
+        <w:t>3. Өлтүрөм деп, дарга асып жаачыларды колун, бутун жатып откудой кылп ок аттырат.</w:t>
+      </w:r>
+    </w:p>
+    <w:p>
+      <w:pPr>
+        <w:pStyle w:val="TextBody"/>
+        <w:numPr>
+          <w:ilvl w:val="0"/>
+          <w:numId w:val="0"/>
+        </w:numPr>
+        <w:tabs>
+          <w:tab w:val="clear" w:pos="720"/>
+          <w:tab w:val="left" w:pos="0" w:leader="none"/>
+        </w:tabs>
+        <w:bidi w:val="0"/>
+        <w:spacing w:lineRule="auto" w:line="427" w:before="0" w:after="0"/>
+        <w:ind w:left="1418" w:hanging="0"/>
+        <w:rPr>
+          <w:b w:val="false"/>
+          <w:b w:val="false"/>
+          <w:bCs w:val="false"/>
+          <w:sz w:val="22"/>
+          <w:szCs w:val="22"/>
+        </w:rPr>
+      </w:pPr>
+      <w:r>
+        <w:rPr>
+          <w:b w:val="false"/>
+          <w:bCs w:val="false"/>
+          <w:sz w:val="22"/>
+          <w:szCs w:val="22"/>
+        </w:rPr>
+        <w:t>Кабыл кылбайт.</w:t>
+      </w:r>
+    </w:p>
+    <w:p>
+      <w:pPr>
+        <w:pStyle w:val="TextBody"/>
+        <w:numPr>
+          <w:ilvl w:val="0"/>
+          <w:numId w:val="0"/>
+        </w:numPr>
+        <w:tabs>
+          <w:tab w:val="clear" w:pos="720"/>
+          <w:tab w:val="left" w:pos="0" w:leader="none"/>
+        </w:tabs>
+        <w:bidi w:val="0"/>
+        <w:spacing w:lineRule="auto" w:line="427" w:before="0" w:after="0"/>
+        <w:ind w:left="1418" w:hanging="0"/>
+        <w:rPr>
+          <w:b w:val="false"/>
+          <w:b w:val="false"/>
+          <w:bCs w:val="false"/>
+          <w:sz w:val="22"/>
+          <w:szCs w:val="22"/>
+        </w:rPr>
+      </w:pPr>
+      <w:r>
+        <w:rPr>
+          <w:b w:val="false"/>
+          <w:bCs w:val="false"/>
+          <w:sz w:val="22"/>
+          <w:szCs w:val="22"/>
+        </w:rPr>
+        <w:t xml:space="preserve">4. </w:t>
+      </w:r>
+      <w:r>
+        <w:rPr>
+          <w:b w:val="false"/>
+          <w:bCs w:val="false"/>
+          <w:sz w:val="22"/>
+          <w:szCs w:val="22"/>
+        </w:rPr>
+        <w:t>2 диндешин алып келип кызыган майга бирин ыргытат, ал баш тартат. Жинденген император калган экөөнү да ыргыткыла дейт,  Абдулло р.з казанга жакындагында ыйлап жиберет. Андан сураганда «Бир эле жаным эмес көп болгондо баарын күйүп өлсөм»-деп ыйлаганын айтат.</w:t>
+      </w:r>
+    </w:p>
+    <w:p>
+      <w:pPr>
+        <w:pStyle w:val="TextBody"/>
+        <w:numPr>
+          <w:ilvl w:val="0"/>
+          <w:numId w:val="0"/>
+        </w:numPr>
+        <w:tabs>
+          <w:tab w:val="clear" w:pos="720"/>
+          <w:tab w:val="left" w:pos="0" w:leader="none"/>
+        </w:tabs>
+        <w:bidi w:val="0"/>
+        <w:spacing w:lineRule="auto" w:line="427" w:before="0" w:after="0"/>
+        <w:ind w:left="1418" w:hanging="0"/>
+        <w:rPr>
+          <w:b w:val="false"/>
+          <w:b w:val="false"/>
+          <w:bCs w:val="false"/>
+          <w:sz w:val="22"/>
+          <w:szCs w:val="22"/>
+        </w:rPr>
+      </w:pPr>
+      <w:r>
+        <w:rPr>
+          <w:b w:val="false"/>
+          <w:bCs w:val="false"/>
+          <w:sz w:val="22"/>
+          <w:szCs w:val="22"/>
+        </w:rPr>
+        <w:t xml:space="preserve">5. </w:t>
+      </w:r>
+      <w:r>
+        <w:rPr>
+          <w:b w:val="false"/>
+          <w:bCs w:val="false"/>
+          <w:sz w:val="22"/>
+          <w:szCs w:val="22"/>
+        </w:rPr>
+        <w:t>Айласы кеткен «Эгер төбөмдү ңпсңң сени ж-н калган мусулмандарды боотом»-дейт, «бир эле өбүү м-н ошончо мусулманды куткарсам ага кандай күнөө болмок эле»-деп  Абдулло р.з өбүп баарын Халифага алып барат. Умар р.з «Был амалын мактап, баары анын төбөсүн өбүш к.к деп, биринчи өзү өбөт»</w:t>
       </w:r>
     </w:p>
     <w:sectPr>
